--- a/templates/seccion_1_info_general_backup.docx
+++ b/templates/seccion_1_info_general_backup.docx
@@ -2,228 +2,86 @@
 <file path=word/document.xml><?xml version="1.0" encoding="utf-8"?>
 <w:document xmlns:wpc="http://schemas.microsoft.com/office/word/2010/wordprocessingCanvas" xmlns:mo="http://schemas.microsoft.com/office/mac/office/2008/main" xmlns:mc="http://schemas.openxmlformats.org/markup-compatibility/2006" xmlns:mv="urn:schemas-microsoft-com:mac:vml" xmlns:o="urn:schemas-microsoft-com:office:office" xmlns:r="http://schemas.openxmlformats.org/officeDocument/2006/relationships" xmlns:m="http://schemas.openxmlformats.org/officeDocument/2006/math" xmlns:v="urn:schemas-microsoft-com:vml" xmlns:wp14="http://schemas.microsoft.com/office/word/2010/wordprocessingDrawing" xmlns:wp="http://schemas.openxmlformats.org/drawingml/2006/wordprocessingDrawing" xmlns:w10="urn:schemas-microsoft-com:office:word" xmlns:w="http://schemas.openxmlformats.org/wordprocessingml/2006/main" xmlns:w14="http://schemas.microsoft.com/office/word/2010/wordml" xmlns:wpg="http://schemas.microsoft.com/office/word/2010/wordprocessingGroup" xmlns:wpi="http://schemas.microsoft.com/office/word/2010/wordprocessingInk" xmlns:wne="http://schemas.microsoft.com/office/word/2006/wordml" xmlns:wps="http://schemas.microsoft.com/office/word/2010/wordprocessingShape" mc:Ignorable="w14 wp14">
   <w:body>
-    <w:p/>
-    <w:p/>
-    <w:p/>
-    <w:p/>
-    <w:p/>
-    <w:p/>
     <w:p>
       <w:pPr>
-        <w:jc w:val="center"/>
+        <w:pStyle w:val="Heading1"/>
       </w:pPr>
       <w:r>
         <w:rPr>
+          <w:rFonts w:ascii="Arial" w:hAnsi="Arial"/>
           <w:b/>
           <w:color w:val="1F4E79"/>
-          <w:sz w:val="36"/>
+          <w:sz w:val="28"/>
         </w:rPr>
-        <w:t>EMPRESA DE TELECOMUNICACIONES DE BOGOTÁ S.A. E.S.P.</w:t>
-      </w:r>
-    </w:p>
-    <w:p/>
-    <w:p/>
-    <w:p>
-      <w:pPr>
-        <w:jc w:val="center"/>
-      </w:pPr>
-      <w:r>
-        <w:rPr>
-          <w:b/>
-          <w:sz w:val="32"/>
-        </w:rPr>
-        <w:t>INFORME PERIODO SEPTIEMBRE 2025</w:t>
+        <w:t>INFORMACIÓN GENERAL DEL CONTRATO SCJ-1809-2024</w:t>
       </w:r>
     </w:p>
     <w:p/>
     <w:p>
       <w:pPr>
-        <w:jc w:val="center"/>
+        <w:pStyle w:val="BodyText"/>
       </w:pPr>
       <w:r>
-        <w:rPr>
-          <w:b/>
-          <w:color w:val="2E75B6"/>
-          <w:sz w:val="28"/>
-        </w:rPr>
-        <w:t>CONTRATO SCJ-1809-2024</w:t>
-      </w:r>
-    </w:p>
-    <w:p/>
-    <w:p/>
-    <w:p>
-      <w:pPr>
-        <w:jc w:val="center"/>
-      </w:pPr>
-      <w:r>
-        <w:rPr>
-          <w:sz w:val="24"/>
-        </w:rPr>
-        <w:t>BOGOTÁ D.C.</w:t>
+        <w:t>{{ texto_intro }}</w:t>
       </w:r>
     </w:p>
     <w:p/>
     <w:p>
-      <w:pPr>
-        <w:jc w:val="center"/>
-      </w:pPr>
+      <w:pPr/>
       <w:r>
-        <w:rPr>
-          <w:i/>
-          <w:sz w:val="22"/>
-        </w:rPr>
-        <w:t>Septiembre de 2025</w:t>
-      </w:r>
-    </w:p>
-    <w:p>
-      <w:r>
-        <w:br w:type="page"/>
-      </w:r>
-    </w:p>
-    <w:p>
-      <w:pPr>
-        <w:pStyle w:val="Heading1"/>
-      </w:pPr>
-      <w:r>
-        <w:t>1. INFORMACIÓN GENERAL DEL CONTRATO SCJ-1809-2024</w:t>
-      </w:r>
-    </w:p>
-    <w:p>
-      <w:pPr>
-        <w:pStyle w:val="Heading2"/>
-      </w:pPr>
-      <w:r>
-        <w:t>1.1. OBJETO CONTRATO SCJ-1809-2024</w:t>
-      </w:r>
-    </w:p>
-    <w:p>
-      <w:pPr>
-        <w:spacing w:after="120"/>
-        <w:jc w:val="both"/>
-      </w:pPr>
-      <w:r>
-        <w:t>MANTENIMIENTO PREVENTIVO, MANTENIMIENTO CORRECTIVO Y SOPORTE AL SISTEMA DE VIDEOVIGILANCIA DE BOGOTÁ D.C., CON DISPONIBILIDAD DE BOLSA DE REPUESTOS.</w:t>
-      </w:r>
-    </w:p>
-    <w:p>
-      <w:pPr>
-        <w:pStyle w:val="Heading2"/>
-      </w:pPr>
-      <w:r>
-        <w:t>1.2. ALCANCE</w:t>
-      </w:r>
-    </w:p>
-    <w:p>
-      <w:pPr>
-        <w:spacing w:after="120"/>
-        <w:jc w:val="both"/>
-      </w:pPr>
-      <w:r>
-        <w:t>El alcance del contrato comprende el mantenimiento preventivo, mantenimiento correctivo y soporte técnico al Sistema de Videovigilancia de Bogotá D.C., incluyendo:</w:t>
-        <w:br/>
-        <w:br/>
-        <w:t>a) Mantenimiento preventivo programado de todos los componentes del sistema de videovigilancia.</w:t>
-        <w:br/>
-        <w:t>b) Mantenimiento correctivo para la reparación y/o reemplazo de componentes que presenten fallas.</w:t>
-        <w:br/>
-        <w:t>c) Soporte técnico 7x24 para atención de incidentes y requerimientos.</w:t>
-        <w:br/>
-        <w:t>d) Gestión de la mesa de servicio para registro, seguimiento y cierre de tickets.</w:t>
-        <w:br/>
-        <w:t>e) Disponibilidad de bolsa de repuestos para garantizar la operatividad del sistema.</w:t>
-        <w:br/>
-        <w:t>f) Monitoreo continuo de la disponibilidad de los subsistemas.</w:t>
-        <w:br/>
-        <w:t>g) Generación de informes periódicos de gestión.</w:t>
-        <w:br/>
-        <w:br/>
-        <w:t>El contratista deberá garantizar un nivel de disponibilidad mínimo del 98.9% del sistema de videovigilancia.</w:t>
-      </w:r>
-    </w:p>
-    <w:p>
-      <w:pPr>
-        <w:pStyle w:val="Heading2"/>
-      </w:pPr>
-      <w:r>
-        <w:t>1.3. DESCRIPCIÓN DE LA INFRAESTRUCTURA DEL SISTEMA</w:t>
-      </w:r>
-    </w:p>
-    <w:p>
-      <w:pPr>
-        <w:spacing w:after="120"/>
-        <w:jc w:val="both"/>
-      </w:pPr>
-      <w:r>
-        <w:t>El Sistema de Videovigilancia de Bogotá D.C. está compuesto por una infraestructura tecnológica distribuida en diferentes subsistemas que permiten la captura, transmisión, almacenamiento y visualización de video en tiempo real para la seguridad ciudadana.</w:t>
-        <w:br/>
-        <w:br/>
-        <w:t>La infraestructura incluye: cámaras de videovigilancia tipo domo PTZ y fijas, equipos de grabación (DVR/NVR), equipos de red y comunicaciones, centros de monitoreo, Data Center principal, sistemas de alimentación eléctrica y respaldo, y software de gestión de video (VMS).</w:t>
-      </w:r>
-    </w:p>
-    <w:p>
-      <w:pPr>
-        <w:pStyle w:val="Heading2"/>
-      </w:pPr>
-      <w:r>
-        <w:t>1.4. GLOSARIO</w:t>
-      </w:r>
-    </w:p>
-    <w:p>
-      <w:pPr>
-        <w:spacing w:after="120"/>
-        <w:jc w:val="both"/>
-      </w:pPr>
-      <w:r>
-        <w:t>A continuación se presentan las definiciones de los términos técnicos utilizados:</w:t>
+        <w:t>Tabla 1. INFORMACIÓN GENERAL CONTRATO SCJ-1809-2024</w:t>
       </w:r>
     </w:p>
     <w:tbl>
       <w:tblPr>
-        <w:tblStyle w:val="TableGrid"/>
+        <w:tblStyle w:val="LightGrid-Accent1"/>
         <w:tblW w:type="auto" w:w="0"/>
-        <w:jc w:val="center"/>
         <w:tblLook w:firstColumn="1" w:firstRow="1" w:lastColumn="0" w:lastRow="0" w:noHBand="0" w:noVBand="1" w:val="04A0"/>
       </w:tblPr>
       <w:tblGrid>
-        <w:gridCol w:w="4320"/>
-        <w:gridCol w:w="4320"/>
+        <w:gridCol w:w="2700"/>
+        <w:gridCol w:w="2700"/>
+        <w:gridCol w:w="2700"/>
+        <w:gridCol w:w="2700"/>
       </w:tblGrid>
       <w:tr>
         <w:tc>
           <w:tcPr>
-            <w:tcW w:type="dxa" w:w="1728"/>
-            <w:shd w:fill="1F4E79"/>
+            <w:tcW w:type="dxa" w:w="2700"/>
           </w:tcPr>
           <w:p>
-            <w:pPr>
-              <w:jc w:val="center"/>
-            </w:pPr>
             <w:r>
-              <w:rPr>
-                <w:b/>
-                <w:color w:val="FFFFFF"/>
-                <w:sz w:val="20"/>
-              </w:rPr>
-              <w:t>TÉRMINO</w:t>
+              <w:t>{{ tabla_1_header_col1 }}</w:t>
             </w:r>
           </w:p>
         </w:tc>
         <w:tc>
           <w:tcPr>
-            <w:tcW w:type="dxa" w:w="7632"/>
-            <w:shd w:fill="1F4E79"/>
+            <w:tcW w:type="dxa" w:w="2700"/>
           </w:tcPr>
           <w:p>
-            <w:pPr>
-              <w:jc w:val="center"/>
-            </w:pPr>
             <w:r>
-              <w:rPr>
-                <w:b/>
-                <w:color w:val="FFFFFF"/>
-                <w:sz w:val="20"/>
-              </w:rPr>
-              <w:t>DEFINICIÓN</w:t>
+              <w:t>{{ tabla_1_header_col2 }}</w:t>
+            </w:r>
+          </w:p>
+        </w:tc>
+        <w:tc>
+          <w:tcPr>
+            <w:tcW w:type="dxa" w:w="2700"/>
+          </w:tcPr>
+          <w:p>
+            <w:r>
+              <w:t>{{ tabla_1_header_col3 }}</w:t>
+            </w:r>
+          </w:p>
+        </w:tc>
+        <w:tc>
+          <w:tcPr>
+            <w:tcW w:type="dxa" w:w="2700"/>
+          </w:tcPr>
+          <w:p>
+            <w:r>
+              <w:t>{{ tabla_1_header_col4 }}</w:t>
             </w:r>
           </w:p>
         </w:tc>
@@ -231,33 +89,41 @@
       <w:tr>
         <w:tc>
           <w:tcPr>
-            <w:tcW w:type="dxa" w:w="1728"/>
+            <w:tcW w:type="dxa" w:w="2700"/>
           </w:tcPr>
           <w:p>
-            <w:pPr>
-              <w:jc w:val="left"/>
-            </w:pPr>
             <w:r>
-              <w:rPr>
-                <w:sz w:val="20"/>
-              </w:rPr>
-              <w:t>ANS</w:t>
+              <w:t>{{ tabla_1_fila_1_col1 }}</w:t>
             </w:r>
           </w:p>
         </w:tc>
         <w:tc>
           <w:tcPr>
-            <w:tcW w:type="dxa" w:w="7632"/>
+            <w:tcW w:type="dxa" w:w="2700"/>
           </w:tcPr>
           <w:p>
-            <w:pPr>
-              <w:jc w:val="left"/>
-            </w:pPr>
             <w:r>
-              <w:rPr>
-                <w:sz w:val="20"/>
-              </w:rPr>
-              <w:t>Acuerdo de Nivel de Servicio. Compromiso contractual de disponibilidad del 98.9%.</w:t>
+              <w:t>{{ tabla_1_fila_1_col2 }}</w:t>
+            </w:r>
+          </w:p>
+        </w:tc>
+        <w:tc>
+          <w:tcPr>
+            <w:tcW w:type="dxa" w:w="2700"/>
+          </w:tcPr>
+          <w:p>
+            <w:r>
+              <w:t>{{ tabla_1_fila_1_col3 }}</w:t>
+            </w:r>
+          </w:p>
+        </w:tc>
+        <w:tc>
+          <w:tcPr>
+            <w:tcW w:type="dxa" w:w="2700"/>
+          </w:tcPr>
+          <w:p>
+            <w:r>
+              <w:t>{{ tabla_1_fila_1_col4 }}</w:t>
             </w:r>
           </w:p>
         </w:tc>
@@ -265,33 +131,41 @@
       <w:tr>
         <w:tc>
           <w:tcPr>
-            <w:tcW w:type="dxa" w:w="1728"/>
+            <w:tcW w:type="dxa" w:w="2700"/>
           </w:tcPr>
           <w:p>
-            <w:pPr>
-              <w:jc w:val="left"/>
-            </w:pPr>
             <w:r>
-              <w:rPr>
-                <w:sz w:val="20"/>
-              </w:rPr>
-              <w:t>CCTV</w:t>
+              <w:t>{{ tabla_1_fila_2_col1 }}</w:t>
             </w:r>
           </w:p>
         </w:tc>
         <w:tc>
           <w:tcPr>
-            <w:tcW w:type="dxa" w:w="7632"/>
+            <w:tcW w:type="dxa" w:w="2700"/>
           </w:tcPr>
           <w:p>
-            <w:pPr>
-              <w:jc w:val="left"/>
-            </w:pPr>
             <w:r>
-              <w:rPr>
-                <w:sz w:val="20"/>
-              </w:rPr>
-              <w:t>Circuito Cerrado de Televisión. Sistema de videovigilancia.</w:t>
+              <w:t>{{ tabla_1_fila_2_col2 }}</w:t>
+            </w:r>
+          </w:p>
+        </w:tc>
+        <w:tc>
+          <w:tcPr>
+            <w:tcW w:type="dxa" w:w="2700"/>
+          </w:tcPr>
+          <w:p>
+            <w:r>
+              <w:t>{{ tabla_1_fila_2_col3 }}</w:t>
+            </w:r>
+          </w:p>
+        </w:tc>
+        <w:tc>
+          <w:tcPr>
+            <w:tcW w:type="dxa" w:w="2700"/>
+          </w:tcPr>
+          <w:p>
+            <w:r>
+              <w:t>{{ tabla_1_fila_2_col4 }}</w:t>
             </w:r>
           </w:p>
         </w:tc>
@@ -299,33 +173,41 @@
       <w:tr>
         <w:tc>
           <w:tcPr>
-            <w:tcW w:type="dxa" w:w="1728"/>
+            <w:tcW w:type="dxa" w:w="2700"/>
           </w:tcPr>
           <w:p>
-            <w:pPr>
-              <w:jc w:val="left"/>
-            </w:pPr>
             <w:r>
-              <w:rPr>
-                <w:sz w:val="20"/>
-              </w:rPr>
-              <w:t>DVR</w:t>
+              <w:t>{{ tabla_1_fila_3_col1 }}</w:t>
             </w:r>
           </w:p>
         </w:tc>
         <w:tc>
           <w:tcPr>
-            <w:tcW w:type="dxa" w:w="7632"/>
+            <w:tcW w:type="dxa" w:w="2700"/>
           </w:tcPr>
           <w:p>
-            <w:pPr>
-              <w:jc w:val="left"/>
-            </w:pPr>
             <w:r>
-              <w:rPr>
-                <w:sz w:val="20"/>
-              </w:rPr>
-              <w:t>Digital Video Recorder. Grabador de video digital.</w:t>
+              <w:t>{{ tabla_1_fila_3_col2 }}</w:t>
+            </w:r>
+          </w:p>
+        </w:tc>
+        <w:tc>
+          <w:tcPr>
+            <w:tcW w:type="dxa" w:w="2700"/>
+          </w:tcPr>
+          <w:p>
+            <w:r>
+              <w:t>{{ tabla_1_fila_3_col3 }}</w:t>
+            </w:r>
+          </w:p>
+        </w:tc>
+        <w:tc>
+          <w:tcPr>
+            <w:tcW w:type="dxa" w:w="2700"/>
+          </w:tcPr>
+          <w:p>
+            <w:r>
+              <w:t>{{ tabla_1_fila_3_col4 }}</w:t>
             </w:r>
           </w:p>
         </w:tc>
@@ -333,33 +215,41 @@
       <w:tr>
         <w:tc>
           <w:tcPr>
-            <w:tcW w:type="dxa" w:w="1728"/>
+            <w:tcW w:type="dxa" w:w="2700"/>
           </w:tcPr>
           <w:p>
-            <w:pPr>
-              <w:jc w:val="left"/>
-            </w:pPr>
             <w:r>
-              <w:rPr>
-                <w:sz w:val="20"/>
-              </w:rPr>
-              <w:t>NVR</w:t>
+              <w:t>{{ tabla_1_fila_4_col1 }}</w:t>
             </w:r>
           </w:p>
         </w:tc>
         <w:tc>
           <w:tcPr>
-            <w:tcW w:type="dxa" w:w="7632"/>
+            <w:tcW w:type="dxa" w:w="2700"/>
           </w:tcPr>
           <w:p>
-            <w:pPr>
-              <w:jc w:val="left"/>
-            </w:pPr>
             <w:r>
-              <w:rPr>
-                <w:sz w:val="20"/>
-              </w:rPr>
-              <w:t>Network Video Recorder. Grabador de video en red.</w:t>
+              <w:t>{{ tabla_1_fila_4_col2 }}</w:t>
+            </w:r>
+          </w:p>
+        </w:tc>
+        <w:tc>
+          <w:tcPr>
+            <w:tcW w:type="dxa" w:w="2700"/>
+          </w:tcPr>
+          <w:p>
+            <w:r>
+              <w:t>{{ tabla_1_fila_4_col3 }}</w:t>
+            </w:r>
+          </w:p>
+        </w:tc>
+        <w:tc>
+          <w:tcPr>
+            <w:tcW w:type="dxa" w:w="2700"/>
+          </w:tcPr>
+          <w:p>
+            <w:r>
+              <w:t>{{ tabla_1_fila_4_col4 }}</w:t>
             </w:r>
           </w:p>
         </w:tc>
@@ -367,33 +257,41 @@
       <w:tr>
         <w:tc>
           <w:tcPr>
-            <w:tcW w:type="dxa" w:w="1728"/>
+            <w:tcW w:type="dxa" w:w="2700"/>
           </w:tcPr>
           <w:p>
-            <w:pPr>
-              <w:jc w:val="left"/>
-            </w:pPr>
             <w:r>
-              <w:rPr>
-                <w:sz w:val="20"/>
-              </w:rPr>
-              <w:t>PTZ</w:t>
+              <w:t>{{ tabla_1_fila_5_col1 }}</w:t>
             </w:r>
           </w:p>
         </w:tc>
         <w:tc>
           <w:tcPr>
-            <w:tcW w:type="dxa" w:w="7632"/>
+            <w:tcW w:type="dxa" w:w="2700"/>
           </w:tcPr>
           <w:p>
-            <w:pPr>
-              <w:jc w:val="left"/>
-            </w:pPr>
             <w:r>
-              <w:rPr>
-                <w:sz w:val="20"/>
-              </w:rPr>
-              <w:t>Pan-Tilt-Zoom. Cámara con capacidad de movimiento y zoom.</w:t>
+              <w:t>{{ tabla_1_fila_5_col2 }}</w:t>
+            </w:r>
+          </w:p>
+        </w:tc>
+        <w:tc>
+          <w:tcPr>
+            <w:tcW w:type="dxa" w:w="2700"/>
+          </w:tcPr>
+          <w:p>
+            <w:r>
+              <w:t>{{ tabla_1_fila_5_col3 }}</w:t>
+            </w:r>
+          </w:p>
+        </w:tc>
+        <w:tc>
+          <w:tcPr>
+            <w:tcW w:type="dxa" w:w="2700"/>
+          </w:tcPr>
+          <w:p>
+            <w:r>
+              <w:t>{{ tabla_1_fila_5_col4 }}</w:t>
             </w:r>
           </w:p>
         </w:tc>
@@ -401,33 +299,41 @@
       <w:tr>
         <w:tc>
           <w:tcPr>
-            <w:tcW w:type="dxa" w:w="1728"/>
+            <w:tcW w:type="dxa" w:w="2700"/>
           </w:tcPr>
           <w:p>
-            <w:pPr>
-              <w:jc w:val="left"/>
-            </w:pPr>
             <w:r>
-              <w:rPr>
-                <w:sz w:val="20"/>
-              </w:rPr>
-              <w:t>GLPI</w:t>
+              <w:t>{{ tabla_1_fila_6_col1 }}</w:t>
             </w:r>
           </w:p>
         </w:tc>
         <w:tc>
           <w:tcPr>
-            <w:tcW w:type="dxa" w:w="7632"/>
+            <w:tcW w:type="dxa" w:w="2700"/>
           </w:tcPr>
           <w:p>
-            <w:pPr>
-              <w:jc w:val="left"/>
-            </w:pPr>
             <w:r>
-              <w:rPr>
-                <w:sz w:val="20"/>
-              </w:rPr>
-              <w:t>Gestionnaire Libre de Parc Informatique. Sistema de gestión de tickets.</w:t>
+              <w:t>{{ tabla_1_fila_6_col2 }}</w:t>
+            </w:r>
+          </w:p>
+        </w:tc>
+        <w:tc>
+          <w:tcPr>
+            <w:tcW w:type="dxa" w:w="2700"/>
+          </w:tcPr>
+          <w:p>
+            <w:r>
+              <w:t>{{ tabla_1_fila_6_col3 }}</w:t>
+            </w:r>
+          </w:p>
+        </w:tc>
+        <w:tc>
+          <w:tcPr>
+            <w:tcW w:type="dxa" w:w="2700"/>
+          </w:tcPr>
+          <w:p>
+            <w:r>
+              <w:t>{{ tabla_1_fila_6_col4 }}</w:t>
             </w:r>
           </w:p>
         </w:tc>
@@ -435,33 +341,41 @@
       <w:tr>
         <w:tc>
           <w:tcPr>
-            <w:tcW w:type="dxa" w:w="1728"/>
+            <w:tcW w:type="dxa" w:w="2700"/>
           </w:tcPr>
           <w:p>
-            <w:pPr>
-              <w:jc w:val="left"/>
-            </w:pPr>
             <w:r>
-              <w:rPr>
-                <w:sz w:val="20"/>
-              </w:rPr>
-              <w:t>NUSE</w:t>
+              <w:t>{{ tabla_1_fila_7_col1 }}</w:t>
             </w:r>
           </w:p>
         </w:tc>
         <w:tc>
           <w:tcPr>
-            <w:tcW w:type="dxa" w:w="7632"/>
+            <w:tcW w:type="dxa" w:w="2700"/>
           </w:tcPr>
           <w:p>
-            <w:pPr>
-              <w:jc w:val="left"/>
-            </w:pPr>
             <w:r>
-              <w:rPr>
-                <w:sz w:val="20"/>
-              </w:rPr>
-              <w:t>Número Único de Seguridad y Emergencias. Línea 123.</w:t>
+              <w:t>{{ tabla_1_fila_7_col2 }}</w:t>
+            </w:r>
+          </w:p>
+        </w:tc>
+        <w:tc>
+          <w:tcPr>
+            <w:tcW w:type="dxa" w:w="2700"/>
+          </w:tcPr>
+          <w:p>
+            <w:r>
+              <w:t>{{ tabla_1_fila_7_col3 }}</w:t>
+            </w:r>
+          </w:p>
+        </w:tc>
+        <w:tc>
+          <w:tcPr>
+            <w:tcW w:type="dxa" w:w="2700"/>
+          </w:tcPr>
+          <w:p>
+            <w:r>
+              <w:t>{{ tabla_1_fila_7_col4 }}</w:t>
             </w:r>
           </w:p>
         </w:tc>
@@ -469,33 +383,41 @@
       <w:tr>
         <w:tc>
           <w:tcPr>
-            <w:tcW w:type="dxa" w:w="1728"/>
+            <w:tcW w:type="dxa" w:w="2700"/>
           </w:tcPr>
           <w:p>
-            <w:pPr>
-              <w:jc w:val="left"/>
-            </w:pPr>
             <w:r>
-              <w:rPr>
-                <w:sz w:val="20"/>
-              </w:rPr>
-              <w:t>VMS</w:t>
+              <w:t>{{ tabla_1_fila_8_col1 }}</w:t>
             </w:r>
           </w:p>
         </w:tc>
         <w:tc>
           <w:tcPr>
-            <w:tcW w:type="dxa" w:w="7632"/>
+            <w:tcW w:type="dxa" w:w="2700"/>
           </w:tcPr>
           <w:p>
-            <w:pPr>
-              <w:jc w:val="left"/>
-            </w:pPr>
             <w:r>
-              <w:rPr>
-                <w:sz w:val="20"/>
-              </w:rPr>
-              <w:t>Video Management System. Software de gestión de video.</w:t>
+              <w:t>{{ tabla_1_fila_8_col2 }}</w:t>
+            </w:r>
+          </w:p>
+        </w:tc>
+        <w:tc>
+          <w:tcPr>
+            <w:tcW w:type="dxa" w:w="2700"/>
+          </w:tcPr>
+          <w:p>
+            <w:r>
+              <w:t>{{ tabla_1_fila_8_col3 }}</w:t>
+            </w:r>
+          </w:p>
+        </w:tc>
+        <w:tc>
+          <w:tcPr>
+            <w:tcW w:type="dxa" w:w="2700"/>
+          </w:tcPr>
+          <w:p>
+            <w:r>
+              <w:t>{{ tabla_1_fila_8_col4 }}</w:t>
             </w:r>
           </w:p>
         </w:tc>
@@ -503,33 +425,41 @@
       <w:tr>
         <w:tc>
           <w:tcPr>
-            <w:tcW w:type="dxa" w:w="1728"/>
+            <w:tcW w:type="dxa" w:w="2700"/>
           </w:tcPr>
           <w:p>
-            <w:pPr>
-              <w:jc w:val="left"/>
-            </w:pPr>
             <w:r>
-              <w:rPr>
-                <w:sz w:val="20"/>
-              </w:rPr>
-              <w:t>SDSCJ</w:t>
+              <w:t>{{ tabla_1_fila_9_col1 }}</w:t>
             </w:r>
           </w:p>
         </w:tc>
         <w:tc>
           <w:tcPr>
-            <w:tcW w:type="dxa" w:w="7632"/>
+            <w:tcW w:type="dxa" w:w="2700"/>
           </w:tcPr>
           <w:p>
-            <w:pPr>
-              <w:jc w:val="left"/>
-            </w:pPr>
             <w:r>
-              <w:rPr>
-                <w:sz w:val="20"/>
-              </w:rPr>
-              <w:t>Secretaría Distrital de Seguridad, Convivencia y Justicia.</w:t>
+              <w:t>{{ tabla_1_fila_9_col2 }}</w:t>
+            </w:r>
+          </w:p>
+        </w:tc>
+        <w:tc>
+          <w:tcPr>
+            <w:tcW w:type="dxa" w:w="2700"/>
+          </w:tcPr>
+          <w:p>
+            <w:r>
+              <w:t>{{ tabla_1_fila_9_col3 }}</w:t>
+            </w:r>
+          </w:p>
+        </w:tc>
+        <w:tc>
+          <w:tcPr>
+            <w:tcW w:type="dxa" w:w="2700"/>
+          </w:tcPr>
+          <w:p>
+            <w:r>
+              <w:t>{{ tabla_1_fila_9_col4 }}</w:t>
             </w:r>
           </w:p>
         </w:tc>
@@ -537,33 +467,979 @@
       <w:tr>
         <w:tc>
           <w:tcPr>
-            <w:tcW w:type="dxa" w:w="1728"/>
+            <w:tcW w:type="dxa" w:w="2700"/>
           </w:tcPr>
           <w:p>
-            <w:pPr>
-              <w:jc w:val="left"/>
-            </w:pPr>
             <w:r>
-              <w:rPr>
-                <w:sz w:val="20"/>
-              </w:rPr>
-              <w:t>ETB</w:t>
+              <w:t>{{ tabla_1_fila_10_col1 }}</w:t>
             </w:r>
           </w:p>
         </w:tc>
         <w:tc>
           <w:tcPr>
-            <w:tcW w:type="dxa" w:w="7632"/>
+            <w:tcW w:type="dxa" w:w="2700"/>
           </w:tcPr>
           <w:p>
-            <w:pPr>
-              <w:jc w:val="left"/>
-            </w:pPr>
             <w:r>
-              <w:rPr>
-                <w:sz w:val="20"/>
-              </w:rPr>
-              <w:t>Empresa de Telecomunicaciones de Bogotá S.A. E.S.P.</w:t>
+              <w:t>{{ tabla_1_fila_10_col2 }}</w:t>
+            </w:r>
+          </w:p>
+        </w:tc>
+        <w:tc>
+          <w:tcPr>
+            <w:tcW w:type="dxa" w:w="2700"/>
+          </w:tcPr>
+          <w:p>
+            <w:r>
+              <w:t>{{ tabla_1_fila_10_col3 }}</w:t>
+            </w:r>
+          </w:p>
+        </w:tc>
+        <w:tc>
+          <w:tcPr>
+            <w:tcW w:type="dxa" w:w="2700"/>
+          </w:tcPr>
+          <w:p>
+            <w:r>
+              <w:t>{{ tabla_1_fila_10_col4 }}</w:t>
+            </w:r>
+          </w:p>
+        </w:tc>
+      </w:tr>
+      <w:tr>
+        <w:tc>
+          <w:tcPr>
+            <w:tcW w:type="dxa" w:w="2700"/>
+          </w:tcPr>
+          <w:p>
+            <w:r>
+              <w:t>{{ tabla_1_fila_11_col1 }}</w:t>
+            </w:r>
+          </w:p>
+        </w:tc>
+        <w:tc>
+          <w:tcPr>
+            <w:tcW w:type="dxa" w:w="2700"/>
+          </w:tcPr>
+          <w:p>
+            <w:r>
+              <w:t>{{ tabla_1_fila_11_col2 }}</w:t>
+            </w:r>
+          </w:p>
+        </w:tc>
+        <w:tc>
+          <w:tcPr>
+            <w:tcW w:type="dxa" w:w="2700"/>
+          </w:tcPr>
+          <w:p>
+            <w:r>
+              <w:t>{{ tabla_1_fila_11_col3 }}</w:t>
+            </w:r>
+          </w:p>
+        </w:tc>
+        <w:tc>
+          <w:tcPr>
+            <w:tcW w:type="dxa" w:w="2700"/>
+          </w:tcPr>
+          <w:p>
+            <w:r>
+              <w:t>{{ tabla_1_fila_11_col4 }}</w:t>
+            </w:r>
+          </w:p>
+        </w:tc>
+      </w:tr>
+      <w:tr>
+        <w:tc>
+          <w:tcPr>
+            <w:tcW w:type="dxa" w:w="2700"/>
+          </w:tcPr>
+          <w:p>
+            <w:r>
+              <w:t>{{ tabla_1_fila_12_col1 }}</w:t>
+            </w:r>
+          </w:p>
+        </w:tc>
+        <w:tc>
+          <w:tcPr>
+            <w:tcW w:type="dxa" w:w="2700"/>
+          </w:tcPr>
+          <w:p>
+            <w:r>
+              <w:t>{{ tabla_1_fila_12_col2 }}</w:t>
+            </w:r>
+          </w:p>
+        </w:tc>
+        <w:tc>
+          <w:tcPr>
+            <w:tcW w:type="dxa" w:w="2700"/>
+          </w:tcPr>
+          <w:p>
+            <w:r>
+              <w:t>{{ tabla_1_fila_12_col3 }}</w:t>
+            </w:r>
+          </w:p>
+        </w:tc>
+        <w:tc>
+          <w:tcPr>
+            <w:tcW w:type="dxa" w:w="2700"/>
+          </w:tcPr>
+          <w:p>
+            <w:r>
+              <w:t>{{ tabla_1_fila_12_col4 }}</w:t>
+            </w:r>
+          </w:p>
+        </w:tc>
+      </w:tr>
+      <w:tr>
+        <w:tc>
+          <w:tcPr>
+            <w:tcW w:type="dxa" w:w="2700"/>
+          </w:tcPr>
+          <w:p>
+            <w:r>
+              <w:t>{{ tabla_1_fila_13_col1 }}</w:t>
+            </w:r>
+          </w:p>
+        </w:tc>
+        <w:tc>
+          <w:tcPr>
+            <w:tcW w:type="dxa" w:w="2700"/>
+          </w:tcPr>
+          <w:p>
+            <w:r>
+              <w:t>{{ tabla_1_fila_13_col2 }}</w:t>
+            </w:r>
+          </w:p>
+        </w:tc>
+        <w:tc>
+          <w:tcPr>
+            <w:tcW w:type="dxa" w:w="2700"/>
+          </w:tcPr>
+          <w:p>
+            <w:r>
+              <w:t>{{ tabla_1_fila_13_col3 }}</w:t>
+            </w:r>
+          </w:p>
+        </w:tc>
+        <w:tc>
+          <w:tcPr>
+            <w:tcW w:type="dxa" w:w="2700"/>
+          </w:tcPr>
+          <w:p>
+            <w:r>
+              <w:t>{{ tabla_1_fila_13_col4 }}</w:t>
+            </w:r>
+          </w:p>
+        </w:tc>
+      </w:tr>
+      <w:tr>
+        <w:tc>
+          <w:tcPr>
+            <w:tcW w:type="dxa" w:w="2700"/>
+          </w:tcPr>
+          <w:p>
+            <w:r>
+              <w:t>{{ tabla_1_fila_14_col1 }}</w:t>
+            </w:r>
+          </w:p>
+        </w:tc>
+        <w:tc>
+          <w:tcPr>
+            <w:tcW w:type="dxa" w:w="2700"/>
+          </w:tcPr>
+          <w:p>
+            <w:r>
+              <w:t>{{ tabla_1_fila_14_col2 }}</w:t>
+            </w:r>
+          </w:p>
+        </w:tc>
+        <w:tc>
+          <w:tcPr>
+            <w:tcW w:type="dxa" w:w="2700"/>
+          </w:tcPr>
+          <w:p>
+            <w:r>
+              <w:t>{{ tabla_1_fila_14_col3 }}</w:t>
+            </w:r>
+          </w:p>
+        </w:tc>
+        <w:tc>
+          <w:tcPr>
+            <w:tcW w:type="dxa" w:w="2700"/>
+          </w:tcPr>
+          <w:p>
+            <w:r>
+              <w:t>{{ tabla_1_fila_14_col4 }}</w:t>
+            </w:r>
+          </w:p>
+        </w:tc>
+      </w:tr>
+      <w:tr>
+        <w:tc>
+          <w:tcPr>
+            <w:tcW w:type="dxa" w:w="2700"/>
+          </w:tcPr>
+          <w:p>
+            <w:r>
+              <w:t>{{ tabla_1_fila_15_col1 }}</w:t>
+            </w:r>
+          </w:p>
+        </w:tc>
+        <w:tc>
+          <w:tcPr>
+            <w:tcW w:type="dxa" w:w="2700"/>
+          </w:tcPr>
+          <w:p>
+            <w:r>
+              <w:t>{{ tabla_1_fila_15_col2 }}</w:t>
+            </w:r>
+          </w:p>
+        </w:tc>
+        <w:tc>
+          <w:tcPr>
+            <w:tcW w:type="dxa" w:w="2700"/>
+          </w:tcPr>
+          <w:p>
+            <w:r>
+              <w:t>{{ tabla_1_fila_15_col3 }}</w:t>
+            </w:r>
+          </w:p>
+        </w:tc>
+        <w:tc>
+          <w:tcPr>
+            <w:tcW w:type="dxa" w:w="2700"/>
+          </w:tcPr>
+          <w:p>
+            <w:r>
+              <w:t>{{ tabla_1_fila_15_col4 }}</w:t>
+            </w:r>
+          </w:p>
+        </w:tc>
+      </w:tr>
+      <w:tr>
+        <w:tc>
+          <w:tcPr>
+            <w:tcW w:type="dxa" w:w="2700"/>
+          </w:tcPr>
+          <w:p>
+            <w:r>
+              <w:t>{{ tabla_1_fila_16_col1 }}</w:t>
+            </w:r>
+          </w:p>
+        </w:tc>
+        <w:tc>
+          <w:tcPr>
+            <w:tcW w:type="dxa" w:w="2700"/>
+          </w:tcPr>
+          <w:p>
+            <w:r>
+              <w:t>{{ tabla_1_fila_16_col2 }}</w:t>
+            </w:r>
+          </w:p>
+        </w:tc>
+        <w:tc>
+          <w:tcPr>
+            <w:tcW w:type="dxa" w:w="2700"/>
+          </w:tcPr>
+          <w:p>
+            <w:r>
+              <w:t>{{ tabla_1_fila_16_col3 }}</w:t>
+            </w:r>
+          </w:p>
+        </w:tc>
+        <w:tc>
+          <w:tcPr>
+            <w:tcW w:type="dxa" w:w="2700"/>
+          </w:tcPr>
+          <w:p>
+            <w:r>
+              <w:t>{{ tabla_1_fila_16_col4 }}</w:t>
+            </w:r>
+          </w:p>
+        </w:tc>
+      </w:tr>
+    </w:tbl>
+    <w:p/>
+    <w:p>
+      <w:r>
+        <w:t xml:space="preserve">Se anexa soportes del contrato y el acta de inicio firmada en la ruta: </w:t>
+      </w:r>
+      <w:r>
+        <w:rPr>
+          <w:b/>
+        </w:rPr>
+        <w:t>{{ ruta_acta_inicio }}</w:t>
+      </w:r>
+    </w:p>
+    <w:p>
+      <w:r>
+        <w:t xml:space="preserve">Se presenta ADICIÓN Nro. </w:t>
+      </w:r>
+      <w:r>
+        <w:rPr>
+          <w:b/>
+        </w:rPr>
+        <w:t>{{ numero_adicion }}</w:t>
+      </w:r>
+      <w:r>
+        <w:t xml:space="preserve"> AL CONTRATO INTERADMINISTRATIVO DE PRESTACIÓN DE SERVICIOS Nro. SCJ-1809-2024</w:t>
+      </w:r>
+    </w:p>
+    <w:p>
+      <w:r>
+        <w:t xml:space="preserve">Así mismo se realizó modificación de la póliza consignada en la ruta: </w:t>
+      </w:r>
+      <w:r>
+        <w:rPr>
+          <w:b/>
+        </w:rPr>
+        <w:t>{{ ruta_poliza }}</w:t>
+      </w:r>
+    </w:p>
+    <w:p/>
+    <w:p>
+      <w:pPr>
+        <w:pStyle w:val="Heading1"/>
+      </w:pPr>
+      <w:r>
+        <w:rPr>
+          <w:rFonts w:ascii="Arial" w:hAnsi="Arial"/>
+          <w:b/>
+          <w:color w:val="1F4E79"/>
+          <w:sz w:val="28"/>
+        </w:rPr>
+        <w:t>OBJETO CONTRATO SCJ-1809-2024</w:t>
+      </w:r>
+    </w:p>
+    <w:p>
+      <w:pPr>
+        <w:pStyle w:val="BodyText"/>
+      </w:pPr>
+      <w:r>
+        <w:t>{{ objeto_contrato }}</w:t>
+      </w:r>
+    </w:p>
+    <w:p/>
+    <w:p>
+      <w:pPr>
+        <w:pStyle w:val="Heading1"/>
+      </w:pPr>
+      <w:r>
+        <w:rPr>
+          <w:rFonts w:ascii="Arial" w:hAnsi="Arial"/>
+          <w:b/>
+          <w:color w:val="1F4E79"/>
+          <w:sz w:val="28"/>
+        </w:rPr>
+        <w:t>ALCANCE</w:t>
+      </w:r>
+    </w:p>
+    <w:p>
+      <w:pPr>
+        <w:pStyle w:val="BodyText"/>
+      </w:pPr>
+      <w:r>
+        <w:t>{{ alcance }}</w:t>
+      </w:r>
+    </w:p>
+    <w:p/>
+    <w:p>
+      <w:pPr>
+        <w:pStyle w:val="Heading1"/>
+      </w:pPr>
+      <w:r>
+        <w:rPr>
+          <w:rFonts w:ascii="Arial" w:hAnsi="Arial"/>
+          <w:b/>
+          <w:color w:val="1F4E79"/>
+          <w:sz w:val="28"/>
+        </w:rPr>
+        <w:t>DESCRIPCIÓN DE LA INFRAESTRUCTURA DEL SISTEMA</w:t>
+      </w:r>
+    </w:p>
+    <w:p>
+      <w:pPr>
+        <w:pStyle w:val="BodyText"/>
+      </w:pPr>
+      <w:r>
+        <w:t>{{ descripcion_infraestructura }}</w:t>
+      </w:r>
+    </w:p>
+    <w:p/>
+    <w:p>
+      <w:pPr/>
+      <w:r>
+        <w:t>Tabla 2. COMPONENTES POR CADA SUBSISTEMA SEGÚN ANEXO 1.</w:t>
+      </w:r>
+    </w:p>
+    <w:tbl>
+      <w:tblPr>
+        <w:tblStyle w:val="LightGrid-Accent1"/>
+        <w:tblW w:type="auto" w:w="0"/>
+        <w:tblLook w:firstColumn="1" w:firstRow="1" w:lastColumn="0" w:lastRow="0" w:noHBand="0" w:noVBand="1" w:val="04A0"/>
+      </w:tblPr>
+      <w:tblGrid>
+        <w:gridCol w:w="1800"/>
+        <w:gridCol w:w="1800"/>
+        <w:gridCol w:w="1800"/>
+        <w:gridCol w:w="1800"/>
+        <w:gridCol w:w="1800"/>
+        <w:gridCol w:w="1800"/>
+      </w:tblGrid>
+      <w:tr>
+        <w:tc>
+          <w:tcPr>
+            <w:tcW w:type="dxa" w:w="1800"/>
+          </w:tcPr>
+          <w:p>
+            <w:r>
+              <w:t>N°</w:t>
+            </w:r>
+          </w:p>
+        </w:tc>
+        <w:tc>
+          <w:tcPr>
+            <w:tcW w:type="dxa" w:w="1800"/>
+          </w:tcPr>
+          <w:p>
+            <w:r>
+              <w:t>SISTEMA DE VIDEO VIGILANCIA</w:t>
+            </w:r>
+          </w:p>
+        </w:tc>
+        <w:tc>
+          <w:tcPr>
+            <w:tcW w:type="dxa" w:w="1800"/>
+          </w:tcPr>
+          <w:p>
+            <w:r>
+              <w:t>CANTIDAD DE UBICACIONES</w:t>
+            </w:r>
+          </w:p>
+        </w:tc>
+        <w:tc>
+          <w:tcPr>
+            <w:tcW w:type="dxa" w:w="1800"/>
+          </w:tcPr>
+          <w:p>
+            <w:r>
+              <w:t>CANTIDAD DE PUNTOS DE CÁMARA</w:t>
+            </w:r>
+          </w:p>
+        </w:tc>
+        <w:tc>
+          <w:tcPr>
+            <w:tcW w:type="dxa" w:w="1800"/>
+          </w:tcPr>
+          <w:p>
+            <w:r>
+              <w:t>CANTIDAD CENTROS DE MONITOREO - C4</w:t>
+            </w:r>
+          </w:p>
+        </w:tc>
+        <w:tc>
+          <w:tcPr>
+            <w:tcW w:type="dxa" w:w="1800"/>
+          </w:tcPr>
+          <w:p>
+            <w:r>
+              <w:t>VISUALIZADAS LOCALMENTE</w:t>
+            </w:r>
+          </w:p>
+        </w:tc>
+      </w:tr>
+      <w:tr>
+        <w:tc>
+          <w:tcPr>
+            <w:tcW w:type="dxa" w:w="1800"/>
+          </w:tcPr>
+          <w:p>
+            <w:r>
+              <w:t>{{ componentes[0].numero }}</w:t>
+            </w:r>
+          </w:p>
+        </w:tc>
+        <w:tc>
+          <w:tcPr>
+            <w:tcW w:type="dxa" w:w="1800"/>
+          </w:tcPr>
+          <w:p>
+            <w:r>
+              <w:t>{{ componentes[0].sistema }}</w:t>
+            </w:r>
+          </w:p>
+        </w:tc>
+        <w:tc>
+          <w:tcPr>
+            <w:tcW w:type="dxa" w:w="1800"/>
+          </w:tcPr>
+          <w:p>
+            <w:r>
+              <w:t>{{ componentes[0].ubicaciones }}</w:t>
+            </w:r>
+          </w:p>
+        </w:tc>
+        <w:tc>
+          <w:tcPr>
+            <w:tcW w:type="dxa" w:w="1800"/>
+          </w:tcPr>
+          <w:p>
+            <w:r>
+              <w:t>{{ componentes[0].puntos_camara }}</w:t>
+            </w:r>
+          </w:p>
+        </w:tc>
+        <w:tc>
+          <w:tcPr>
+            <w:tcW w:type="dxa" w:w="1800"/>
+          </w:tcPr>
+          <w:p>
+            <w:r>
+              <w:t>{{ componentes[0].centros_monitoreo_c4 }}</w:t>
+            </w:r>
+          </w:p>
+        </w:tc>
+        <w:tc>
+          <w:tcPr>
+            <w:tcW w:type="dxa" w:w="1800"/>
+          </w:tcPr>
+          <w:p>
+            <w:r>
+              <w:t>{{ componentes[0].visualizadas_localmente }}</w:t>
+            </w:r>
+          </w:p>
+        </w:tc>
+      </w:tr>
+      <w:tr>
+        <w:tc>
+          <w:tcPr>
+            <w:tcW w:type="dxa" w:w="1800"/>
+          </w:tcPr>
+          <w:p>
+            <w:r>
+              <w:t>{{ componentes[1].numero }}</w:t>
+            </w:r>
+          </w:p>
+        </w:tc>
+        <w:tc>
+          <w:tcPr>
+            <w:tcW w:type="dxa" w:w="1800"/>
+          </w:tcPr>
+          <w:p>
+            <w:r>
+              <w:t>{{ componentes[1].sistema }}</w:t>
+            </w:r>
+          </w:p>
+        </w:tc>
+        <w:tc>
+          <w:tcPr>
+            <w:tcW w:type="dxa" w:w="1800"/>
+          </w:tcPr>
+          <w:p>
+            <w:r>
+              <w:t>{{ componentes[1].ubicaciones }}</w:t>
+            </w:r>
+          </w:p>
+        </w:tc>
+        <w:tc>
+          <w:tcPr>
+            <w:tcW w:type="dxa" w:w="1800"/>
+          </w:tcPr>
+          <w:p>
+            <w:r>
+              <w:t>{{ componentes[1].puntos_camara }}</w:t>
+            </w:r>
+          </w:p>
+        </w:tc>
+        <w:tc>
+          <w:tcPr>
+            <w:tcW w:type="dxa" w:w="1800"/>
+          </w:tcPr>
+          <w:p>
+            <w:r>
+              <w:t>{{ componentes[1].centros_monitoreo_c4 }}</w:t>
+            </w:r>
+          </w:p>
+        </w:tc>
+        <w:tc>
+          <w:tcPr>
+            <w:tcW w:type="dxa" w:w="1800"/>
+          </w:tcPr>
+          <w:p>
+            <w:r>
+              <w:t>{{ componentes[1].visualizadas_localmente }}</w:t>
+            </w:r>
+          </w:p>
+        </w:tc>
+      </w:tr>
+      <w:tr>
+        <w:tc>
+          <w:tcPr>
+            <w:tcW w:type="dxa" w:w="1800"/>
+          </w:tcPr>
+          <w:p>
+            <w:r>
+              <w:t>{{ componentes[2].numero }}</w:t>
+            </w:r>
+          </w:p>
+        </w:tc>
+        <w:tc>
+          <w:tcPr>
+            <w:tcW w:type="dxa" w:w="1800"/>
+          </w:tcPr>
+          <w:p>
+            <w:r>
+              <w:t>{{ componentes[2].sistema }}</w:t>
+            </w:r>
+          </w:p>
+        </w:tc>
+        <w:tc>
+          <w:tcPr>
+            <w:tcW w:type="dxa" w:w="1800"/>
+          </w:tcPr>
+          <w:p>
+            <w:r>
+              <w:t>{{ componentes[2].ubicaciones }}</w:t>
+            </w:r>
+          </w:p>
+        </w:tc>
+        <w:tc>
+          <w:tcPr>
+            <w:tcW w:type="dxa" w:w="1800"/>
+          </w:tcPr>
+          <w:p>
+            <w:r>
+              <w:t>{{ componentes[2].puntos_camara }}</w:t>
+            </w:r>
+          </w:p>
+        </w:tc>
+        <w:tc>
+          <w:tcPr>
+            <w:tcW w:type="dxa" w:w="1800"/>
+          </w:tcPr>
+          <w:p>
+            <w:r>
+              <w:t>{{ componentes[2].centros_monitoreo_c4 }}</w:t>
+            </w:r>
+          </w:p>
+        </w:tc>
+        <w:tc>
+          <w:tcPr>
+            <w:tcW w:type="dxa" w:w="1800"/>
+          </w:tcPr>
+          <w:p>
+            <w:r>
+              <w:t>{{ componentes[2].visualizadas_localmente }}</w:t>
+            </w:r>
+          </w:p>
+        </w:tc>
+      </w:tr>
+      <w:tr>
+        <w:tc>
+          <w:tcPr>
+            <w:tcW w:type="dxa" w:w="1800"/>
+          </w:tcPr>
+          <w:p>
+            <w:r>
+              <w:t>{{ componentes[3].numero }}</w:t>
+            </w:r>
+          </w:p>
+        </w:tc>
+        <w:tc>
+          <w:tcPr>
+            <w:tcW w:type="dxa" w:w="1800"/>
+          </w:tcPr>
+          <w:p>
+            <w:r>
+              <w:t>{{ componentes[3].sistema }}</w:t>
+            </w:r>
+          </w:p>
+        </w:tc>
+        <w:tc>
+          <w:tcPr>
+            <w:tcW w:type="dxa" w:w="1800"/>
+          </w:tcPr>
+          <w:p>
+            <w:r>
+              <w:t>{{ componentes[3].ubicaciones }}</w:t>
+            </w:r>
+          </w:p>
+        </w:tc>
+        <w:tc>
+          <w:tcPr>
+            <w:tcW w:type="dxa" w:w="1800"/>
+          </w:tcPr>
+          <w:p>
+            <w:r>
+              <w:t>{{ componentes[3].puntos_camara }}</w:t>
+            </w:r>
+          </w:p>
+        </w:tc>
+        <w:tc>
+          <w:tcPr>
+            <w:tcW w:type="dxa" w:w="1800"/>
+          </w:tcPr>
+          <w:p>
+            <w:r>
+              <w:t>{{ componentes[3].centros_monitoreo_c4 }}</w:t>
+            </w:r>
+          </w:p>
+        </w:tc>
+        <w:tc>
+          <w:tcPr>
+            <w:tcW w:type="dxa" w:w="1800"/>
+          </w:tcPr>
+          <w:p>
+            <w:r>
+              <w:t>{{ componentes[3].visualizadas_localmente }}</w:t>
+            </w:r>
+          </w:p>
+        </w:tc>
+      </w:tr>
+      <w:tr>
+        <w:tc>
+          <w:tcPr>
+            <w:tcW w:type="dxa" w:w="1800"/>
+          </w:tcPr>
+          <w:p>
+            <w:r>
+              <w:t>{{ componentes[4].numero }}</w:t>
+            </w:r>
+          </w:p>
+        </w:tc>
+        <w:tc>
+          <w:tcPr>
+            <w:tcW w:type="dxa" w:w="1800"/>
+          </w:tcPr>
+          <w:p>
+            <w:r>
+              <w:t>{{ componentes[4].sistema }}</w:t>
+            </w:r>
+          </w:p>
+        </w:tc>
+        <w:tc>
+          <w:tcPr>
+            <w:tcW w:type="dxa" w:w="1800"/>
+          </w:tcPr>
+          <w:p>
+            <w:r>
+              <w:t>{{ componentes[4].ubicaciones }}</w:t>
+            </w:r>
+          </w:p>
+        </w:tc>
+        <w:tc>
+          <w:tcPr>
+            <w:tcW w:type="dxa" w:w="1800"/>
+          </w:tcPr>
+          <w:p>
+            <w:r>
+              <w:t>{{ componentes[4].puntos_camara }}</w:t>
+            </w:r>
+          </w:p>
+        </w:tc>
+        <w:tc>
+          <w:tcPr>
+            <w:tcW w:type="dxa" w:w="1800"/>
+          </w:tcPr>
+          <w:p>
+            <w:r>
+              <w:t>{{ componentes[4].centros_monitoreo_c4 }}</w:t>
+            </w:r>
+          </w:p>
+        </w:tc>
+        <w:tc>
+          <w:tcPr>
+            <w:tcW w:type="dxa" w:w="1800"/>
+          </w:tcPr>
+          <w:p>
+            <w:r>
+              <w:t>{{ componentes[4].visualizadas_localmente }}</w:t>
+            </w:r>
+          </w:p>
+        </w:tc>
+      </w:tr>
+      <w:tr>
+        <w:tc>
+          <w:tcPr>
+            <w:tcW w:type="dxa" w:w="1800"/>
+          </w:tcPr>
+          <w:p>
+            <w:r>
+              <w:t>{{ componentes[5].numero }}</w:t>
+            </w:r>
+          </w:p>
+        </w:tc>
+        <w:tc>
+          <w:tcPr>
+            <w:tcW w:type="dxa" w:w="1800"/>
+          </w:tcPr>
+          <w:p>
+            <w:r>
+              <w:t>{{ componentes[5].sistema }}</w:t>
+            </w:r>
+          </w:p>
+        </w:tc>
+        <w:tc>
+          <w:tcPr>
+            <w:tcW w:type="dxa" w:w="1800"/>
+          </w:tcPr>
+          <w:p>
+            <w:r>
+              <w:t>{{ componentes[5].ubicaciones }}</w:t>
+            </w:r>
+          </w:p>
+        </w:tc>
+        <w:tc>
+          <w:tcPr>
+            <w:tcW w:type="dxa" w:w="1800"/>
+          </w:tcPr>
+          <w:p>
+            <w:r>
+              <w:t>{{ componentes[5].puntos_camara }}</w:t>
+            </w:r>
+          </w:p>
+        </w:tc>
+        <w:tc>
+          <w:tcPr>
+            <w:tcW w:type="dxa" w:w="1800"/>
+          </w:tcPr>
+          <w:p>
+            <w:r>
+              <w:t>{{ componentes[5].centros_monitoreo_c4 }}</w:t>
+            </w:r>
+          </w:p>
+        </w:tc>
+        <w:tc>
+          <w:tcPr>
+            <w:tcW w:type="dxa" w:w="1800"/>
+          </w:tcPr>
+          <w:p>
+            <w:r>
+              <w:t>{{ componentes[5].visualizadas_localmente }}</w:t>
+            </w:r>
+          </w:p>
+        </w:tc>
+      </w:tr>
+      <w:tr>
+        <w:tc>
+          <w:tcPr>
+            <w:tcW w:type="dxa" w:w="1800"/>
+          </w:tcPr>
+          <w:p>
+            <w:r>
+              <w:t>{{ componentes[6].numero }}</w:t>
+            </w:r>
+          </w:p>
+        </w:tc>
+        <w:tc>
+          <w:tcPr>
+            <w:tcW w:type="dxa" w:w="1800"/>
+          </w:tcPr>
+          <w:p>
+            <w:r>
+              <w:t>{{ componentes[6].sistema }}</w:t>
+            </w:r>
+          </w:p>
+        </w:tc>
+        <w:tc>
+          <w:tcPr>
+            <w:tcW w:type="dxa" w:w="1800"/>
+          </w:tcPr>
+          <w:p>
+            <w:r>
+              <w:t>{{ componentes[6].ubicaciones }}</w:t>
+            </w:r>
+          </w:p>
+        </w:tc>
+        <w:tc>
+          <w:tcPr>
+            <w:tcW w:type="dxa" w:w="1800"/>
+          </w:tcPr>
+          <w:p>
+            <w:r>
+              <w:t>{{ componentes[6].puntos_camara }}</w:t>
+            </w:r>
+          </w:p>
+        </w:tc>
+        <w:tc>
+          <w:tcPr>
+            <w:tcW w:type="dxa" w:w="1800"/>
+          </w:tcPr>
+          <w:p>
+            <w:r>
+              <w:t>{{ componentes[6].centros_monitoreo_c4 }}</w:t>
+            </w:r>
+          </w:p>
+        </w:tc>
+        <w:tc>
+          <w:tcPr>
+            <w:tcW w:type="dxa" w:w="1800"/>
+          </w:tcPr>
+          <w:p>
+            <w:r>
+              <w:t>{{ componentes[6].visualizadas_localmente }}</w:t>
+            </w:r>
+          </w:p>
+        </w:tc>
+      </w:tr>
+      <w:tr>
+        <w:tc>
+          <w:tcPr>
+            <w:tcW w:type="dxa" w:w="1800"/>
+          </w:tcPr>
+          <w:p>
+            <w:r>
+              <w:t>{{ componentes[7].numero }}</w:t>
+            </w:r>
+          </w:p>
+        </w:tc>
+        <w:tc>
+          <w:tcPr>
+            <w:tcW w:type="dxa" w:w="1800"/>
+          </w:tcPr>
+          <w:p>
+            <w:r>
+              <w:t>{{ componentes[7].sistema }}</w:t>
+            </w:r>
+          </w:p>
+        </w:tc>
+        <w:tc>
+          <w:tcPr>
+            <w:tcW w:type="dxa" w:w="1800"/>
+          </w:tcPr>
+          <w:p>
+            <w:r>
+              <w:t>{{ componentes[7].ubicaciones }}</w:t>
+            </w:r>
+          </w:p>
+        </w:tc>
+        <w:tc>
+          <w:tcPr>
+            <w:tcW w:type="dxa" w:w="1800"/>
+          </w:tcPr>
+          <w:p>
+            <w:r>
+              <w:t>{{ componentes[7].puntos_camara }}</w:t>
+            </w:r>
+          </w:p>
+        </w:tc>
+        <w:tc>
+          <w:tcPr>
+            <w:tcW w:type="dxa" w:w="1800"/>
+          </w:tcPr>
+          <w:p>
+            <w:r>
+              <w:t>{{ componentes[7].centros_monitoreo_c4 }}</w:t>
+            </w:r>
+          </w:p>
+        </w:tc>
+        <w:tc>
+          <w:tcPr>
+            <w:tcW w:type="dxa" w:w="1800"/>
+          </w:tcPr>
+          <w:p>
+            <w:r>
+              <w:t>{{ componentes[7].visualizadas_localmente }}</w:t>
             </w:r>
           </w:p>
         </w:tc>
@@ -572,130 +1448,742 @@
     <w:p/>
     <w:p>
       <w:pPr>
-        <w:pStyle w:val="Heading2"/>
+        <w:pStyle w:val="BodyText"/>
       </w:pPr>
       <w:r>
-        <w:t>1.5. OBLIGACIONES</w:t>
+        <w:t>Los Centros de Monitoreo que actualmente están bajo la supervisión de la MEBOG para la operación y monitoreo del sistema de videovigilancia son:</w:t>
+      </w:r>
+    </w:p>
+    <w:p/>
+    <w:p>
+      <w:pPr/>
+      <w:r>
+        <w:t>Tabla 3. CENTRO DE MONITOREO</w:t>
+      </w:r>
+    </w:p>
+    <w:tbl>
+      <w:tblPr>
+        <w:tblStyle w:val="LightGrid-Accent1"/>
+        <w:tblW w:type="auto" w:w="0"/>
+        <w:tblLook w:firstColumn="1" w:firstRow="1" w:lastColumn="0" w:lastRow="0" w:noHBand="0" w:noVBand="1" w:val="04A0"/>
+      </w:tblPr>
+      <w:tblGrid>
+        <w:gridCol w:w="2700"/>
+        <w:gridCol w:w="2700"/>
+        <w:gridCol w:w="2700"/>
+        <w:gridCol w:w="2700"/>
+      </w:tblGrid>
+      <w:tr>
+        <w:tc>
+          <w:tcPr>
+            <w:tcW w:type="dxa" w:w="2700"/>
+          </w:tcPr>
+          <w:p>
+            <w:r>
+              <w:t>N°</w:t>
+            </w:r>
+          </w:p>
+        </w:tc>
+        <w:tc>
+          <w:tcPr>
+            <w:tcW w:type="dxa" w:w="2700"/>
+          </w:tcPr>
+          <w:p>
+            <w:r>
+              <w:t>CENTRO DE MONITOREO</w:t>
+            </w:r>
+          </w:p>
+        </w:tc>
+        <w:tc>
+          <w:tcPr>
+            <w:tcW w:type="dxa" w:w="2700"/>
+          </w:tcPr>
+          <w:p>
+            <w:r>
+              <w:t>DIRECCIÓN</w:t>
+            </w:r>
+          </w:p>
+        </w:tc>
+        <w:tc>
+          <w:tcPr>
+            <w:tcW w:type="dxa" w:w="2700"/>
+          </w:tcPr>
+          <w:p>
+            <w:r>
+              <w:t>LOCALIDAD</w:t>
+            </w:r>
+          </w:p>
+        </w:tc>
+      </w:tr>
+      <w:tr>
+        <w:tc>
+          <w:tcPr>
+            <w:tcW w:type="dxa" w:w="2700"/>
+          </w:tcPr>
+          <w:p>
+            <w:r>
+              <w:t>{{ centros[0].numero }}</w:t>
+            </w:r>
+          </w:p>
+        </w:tc>
+        <w:tc>
+          <w:tcPr>
+            <w:tcW w:type="dxa" w:w="2700"/>
+          </w:tcPr>
+          <w:p>
+            <w:r>
+              <w:t>{{ centros[0].nombre }}</w:t>
+            </w:r>
+          </w:p>
+        </w:tc>
+        <w:tc>
+          <w:tcPr>
+            <w:tcW w:type="dxa" w:w="2700"/>
+          </w:tcPr>
+          <w:p>
+            <w:r>
+              <w:t>{{ centros[0].direccion }}</w:t>
+            </w:r>
+          </w:p>
+        </w:tc>
+        <w:tc>
+          <w:tcPr>
+            <w:tcW w:type="dxa" w:w="2700"/>
+          </w:tcPr>
+          <w:p>
+            <w:r>
+              <w:t>{{ centros[0].localidad }}</w:t>
+            </w:r>
+          </w:p>
+        </w:tc>
+      </w:tr>
+      <w:tr>
+        <w:tc>
+          <w:tcPr>
+            <w:tcW w:type="dxa" w:w="2700"/>
+          </w:tcPr>
+          <w:p>
+            <w:r>
+              <w:t>{{ centros[1].numero }}</w:t>
+            </w:r>
+          </w:p>
+        </w:tc>
+        <w:tc>
+          <w:tcPr>
+            <w:tcW w:type="dxa" w:w="2700"/>
+          </w:tcPr>
+          <w:p>
+            <w:r>
+              <w:t>{{ centros[1].nombre }}</w:t>
+            </w:r>
+          </w:p>
+        </w:tc>
+        <w:tc>
+          <w:tcPr>
+            <w:tcW w:type="dxa" w:w="2700"/>
+          </w:tcPr>
+          <w:p>
+            <w:r>
+              <w:t>{{ centros[1].direccion }}</w:t>
+            </w:r>
+          </w:p>
+        </w:tc>
+        <w:tc>
+          <w:tcPr>
+            <w:tcW w:type="dxa" w:w="2700"/>
+          </w:tcPr>
+          <w:p>
+            <w:r>
+              <w:t>{{ centros[1].localidad }}</w:t>
+            </w:r>
+          </w:p>
+        </w:tc>
+      </w:tr>
+      <w:tr>
+        <w:tc>
+          <w:tcPr>
+            <w:tcW w:type="dxa" w:w="2700"/>
+          </w:tcPr>
+          <w:p>
+            <w:r>
+              <w:t>{{ centros[2].numero }}</w:t>
+            </w:r>
+          </w:p>
+        </w:tc>
+        <w:tc>
+          <w:tcPr>
+            <w:tcW w:type="dxa" w:w="2700"/>
+          </w:tcPr>
+          <w:p>
+            <w:r>
+              <w:t>{{ centros[2].nombre }}</w:t>
+            </w:r>
+          </w:p>
+        </w:tc>
+        <w:tc>
+          <w:tcPr>
+            <w:tcW w:type="dxa" w:w="2700"/>
+          </w:tcPr>
+          <w:p>
+            <w:r>
+              <w:t>{{ centros[2].direccion }}</w:t>
+            </w:r>
+          </w:p>
+        </w:tc>
+        <w:tc>
+          <w:tcPr>
+            <w:tcW w:type="dxa" w:w="2700"/>
+          </w:tcPr>
+          <w:p>
+            <w:r>
+              <w:t>{{ centros[2].localidad }}</w:t>
+            </w:r>
+          </w:p>
+        </w:tc>
+      </w:tr>
+      <w:tr>
+        <w:tc>
+          <w:tcPr>
+            <w:tcW w:type="dxa" w:w="2700"/>
+          </w:tcPr>
+          <w:p>
+            <w:r>
+              <w:t>{{ centros[3].numero }}</w:t>
+            </w:r>
+          </w:p>
+        </w:tc>
+        <w:tc>
+          <w:tcPr>
+            <w:tcW w:type="dxa" w:w="2700"/>
+          </w:tcPr>
+          <w:p>
+            <w:r>
+              <w:t>{{ centros[3].nombre }}</w:t>
+            </w:r>
+          </w:p>
+        </w:tc>
+        <w:tc>
+          <w:tcPr>
+            <w:tcW w:type="dxa" w:w="2700"/>
+          </w:tcPr>
+          <w:p>
+            <w:r>
+              <w:t>{{ centros[3].direccion }}</w:t>
+            </w:r>
+          </w:p>
+        </w:tc>
+        <w:tc>
+          <w:tcPr>
+            <w:tcW w:type="dxa" w:w="2700"/>
+          </w:tcPr>
+          <w:p>
+            <w:r>
+              <w:t>{{ centros[3].localidad }}</w:t>
+            </w:r>
+          </w:p>
+        </w:tc>
+      </w:tr>
+      <w:tr>
+        <w:tc>
+          <w:tcPr>
+            <w:tcW w:type="dxa" w:w="2700"/>
+          </w:tcPr>
+          <w:p>
+            <w:r>
+              <w:t>{{ centros[4].numero }}</w:t>
+            </w:r>
+          </w:p>
+        </w:tc>
+        <w:tc>
+          <w:tcPr>
+            <w:tcW w:type="dxa" w:w="2700"/>
+          </w:tcPr>
+          <w:p>
+            <w:r>
+              <w:t>{{ centros[4].nombre }}</w:t>
+            </w:r>
+          </w:p>
+        </w:tc>
+        <w:tc>
+          <w:tcPr>
+            <w:tcW w:type="dxa" w:w="2700"/>
+          </w:tcPr>
+          <w:p>
+            <w:r>
+              <w:t>{{ centros[4].direccion }}</w:t>
+            </w:r>
+          </w:p>
+        </w:tc>
+        <w:tc>
+          <w:tcPr>
+            <w:tcW w:type="dxa" w:w="2700"/>
+          </w:tcPr>
+          <w:p>
+            <w:r>
+              <w:t>{{ centros[4].localidad }}</w:t>
+            </w:r>
+          </w:p>
+        </w:tc>
+      </w:tr>
+      <w:tr>
+        <w:tc>
+          <w:tcPr>
+            <w:tcW w:type="dxa" w:w="2700"/>
+          </w:tcPr>
+          <w:p>
+            <w:r>
+              <w:t>{{ centros[5].numero }}</w:t>
+            </w:r>
+          </w:p>
+        </w:tc>
+        <w:tc>
+          <w:tcPr>
+            <w:tcW w:type="dxa" w:w="2700"/>
+          </w:tcPr>
+          <w:p>
+            <w:r>
+              <w:t>{{ centros[5].nombre }}</w:t>
+            </w:r>
+          </w:p>
+        </w:tc>
+        <w:tc>
+          <w:tcPr>
+            <w:tcW w:type="dxa" w:w="2700"/>
+          </w:tcPr>
+          <w:p>
+            <w:r>
+              <w:t>{{ centros[5].direccion }}</w:t>
+            </w:r>
+          </w:p>
+        </w:tc>
+        <w:tc>
+          <w:tcPr>
+            <w:tcW w:type="dxa" w:w="2700"/>
+          </w:tcPr>
+          <w:p>
+            <w:r>
+              <w:t>{{ centros[5].localidad }}</w:t>
+            </w:r>
+          </w:p>
+        </w:tc>
+      </w:tr>
+      <w:tr>
+        <w:tc>
+          <w:tcPr>
+            <w:tcW w:type="dxa" w:w="2700"/>
+          </w:tcPr>
+          <w:p>
+            <w:r>
+              <w:t>{{ centros[6].numero }}</w:t>
+            </w:r>
+          </w:p>
+        </w:tc>
+        <w:tc>
+          <w:tcPr>
+            <w:tcW w:type="dxa" w:w="2700"/>
+          </w:tcPr>
+          <w:p>
+            <w:r>
+              <w:t>{{ centros[6].nombre }}</w:t>
+            </w:r>
+          </w:p>
+        </w:tc>
+        <w:tc>
+          <w:tcPr>
+            <w:tcW w:type="dxa" w:w="2700"/>
+          </w:tcPr>
+          <w:p>
+            <w:r>
+              <w:t>{{ centros[6].direccion }}</w:t>
+            </w:r>
+          </w:p>
+        </w:tc>
+        <w:tc>
+          <w:tcPr>
+            <w:tcW w:type="dxa" w:w="2700"/>
+          </w:tcPr>
+          <w:p>
+            <w:r>
+              <w:t>{{ centros[6].localidad }}</w:t>
+            </w:r>
+          </w:p>
+        </w:tc>
+      </w:tr>
+      <w:tr>
+        <w:tc>
+          <w:tcPr>
+            <w:tcW w:type="dxa" w:w="2700"/>
+          </w:tcPr>
+          <w:p>
+            <w:r>
+              <w:t>{{ centros[7].numero }}</w:t>
+            </w:r>
+          </w:p>
+        </w:tc>
+        <w:tc>
+          <w:tcPr>
+            <w:tcW w:type="dxa" w:w="2700"/>
+          </w:tcPr>
+          <w:p>
+            <w:r>
+              <w:t>{{ centros[7].nombre }}</w:t>
+            </w:r>
+          </w:p>
+        </w:tc>
+        <w:tc>
+          <w:tcPr>
+            <w:tcW w:type="dxa" w:w="2700"/>
+          </w:tcPr>
+          <w:p>
+            <w:r>
+              <w:t>{{ centros[7].direccion }}</w:t>
+            </w:r>
+          </w:p>
+        </w:tc>
+        <w:tc>
+          <w:tcPr>
+            <w:tcW w:type="dxa" w:w="2700"/>
+          </w:tcPr>
+          <w:p>
+            <w:r>
+              <w:t>{{ centros[7].localidad }}</w:t>
+            </w:r>
+          </w:p>
+        </w:tc>
+      </w:tr>
+      <w:tr>
+        <w:tc>
+          <w:tcPr>
+            <w:tcW w:type="dxa" w:w="2700"/>
+          </w:tcPr>
+          <w:p>
+            <w:r>
+              <w:t>{{ centros[8].numero }}</w:t>
+            </w:r>
+          </w:p>
+        </w:tc>
+        <w:tc>
+          <w:tcPr>
+            <w:tcW w:type="dxa" w:w="2700"/>
+          </w:tcPr>
+          <w:p>
+            <w:r>
+              <w:t>{{ centros[8].nombre }}</w:t>
+            </w:r>
+          </w:p>
+        </w:tc>
+        <w:tc>
+          <w:tcPr>
+            <w:tcW w:type="dxa" w:w="2700"/>
+          </w:tcPr>
+          <w:p>
+            <w:r>
+              <w:t>{{ centros[8].direccion }}</w:t>
+            </w:r>
+          </w:p>
+        </w:tc>
+        <w:tc>
+          <w:tcPr>
+            <w:tcW w:type="dxa" w:w="2700"/>
+          </w:tcPr>
+          <w:p>
+            <w:r>
+              <w:t>{{ centros[8].localidad }}</w:t>
+            </w:r>
+          </w:p>
+        </w:tc>
+      </w:tr>
+      <w:tr>
+        <w:tc>
+          <w:tcPr>
+            <w:tcW w:type="dxa" w:w="2700"/>
+          </w:tcPr>
+          <w:p>
+            <w:r>
+              <w:t>{{ centros[9].numero }}</w:t>
+            </w:r>
+          </w:p>
+        </w:tc>
+        <w:tc>
+          <w:tcPr>
+            <w:tcW w:type="dxa" w:w="2700"/>
+          </w:tcPr>
+          <w:p>
+            <w:r>
+              <w:t>{{ centros[9].nombre }}</w:t>
+            </w:r>
+          </w:p>
+        </w:tc>
+        <w:tc>
+          <w:tcPr>
+            <w:tcW w:type="dxa" w:w="2700"/>
+          </w:tcPr>
+          <w:p>
+            <w:r>
+              <w:t>{{ centros[9].direccion }}</w:t>
+            </w:r>
+          </w:p>
+        </w:tc>
+        <w:tc>
+          <w:tcPr>
+            <w:tcW w:type="dxa" w:w="2700"/>
+          </w:tcPr>
+          <w:p>
+            <w:r>
+              <w:t>{{ centros[9].localidad }}</w:t>
+            </w:r>
+          </w:p>
+        </w:tc>
+      </w:tr>
+      <w:tr>
+        <w:tc>
+          <w:tcPr>
+            <w:tcW w:type="dxa" w:w="2700"/>
+          </w:tcPr>
+          <w:p>
+            <w:r>
+              <w:t>{{ centros[10].numero }}</w:t>
+            </w:r>
+          </w:p>
+        </w:tc>
+        <w:tc>
+          <w:tcPr>
+            <w:tcW w:type="dxa" w:w="2700"/>
+          </w:tcPr>
+          <w:p>
+            <w:r>
+              <w:t>{{ centros[10].nombre }}</w:t>
+            </w:r>
+          </w:p>
+        </w:tc>
+        <w:tc>
+          <w:tcPr>
+            <w:tcW w:type="dxa" w:w="2700"/>
+          </w:tcPr>
+          <w:p>
+            <w:r>
+              <w:t>{{ centros[10].direccion }}</w:t>
+            </w:r>
+          </w:p>
+        </w:tc>
+        <w:tc>
+          <w:tcPr>
+            <w:tcW w:type="dxa" w:w="2700"/>
+          </w:tcPr>
+          <w:p>
+            <w:r>
+              <w:t>{{ centros[10].localidad }}</w:t>
+            </w:r>
+          </w:p>
+        </w:tc>
+      </w:tr>
+    </w:tbl>
+    <w:p/>
+    <w:p>
+      <w:pPr/>
+      <w:r>
+        <w:t>Nota: Los centros de monitoreo Rafael Uribe se encuentra en garantía y el centro monitoreo Santa Fe se encuentra en garantía.</w:t>
+      </w:r>
+    </w:p>
+    <w:p/>
+    <w:p>
+      <w:pPr>
+        <w:pStyle w:val="BodyText"/>
+      </w:pPr>
+      <w:r>
+        <w:t>La SDSCJ pagará al contratista los servicios prestados y elementos utilizados mensualmente de acuerdo a la siguiente forma de pago:</w:t>
+      </w:r>
+    </w:p>
+    <w:p/>
+    <w:p>
+      <w:pPr/>
+      <w:r>
+        <w:t>Tabla 4. FORMA DE PAGO SDSCJ</w:t>
+      </w:r>
+    </w:p>
+    <w:tbl>
+      <w:tblPr>
+        <w:tblStyle w:val="LightGrid-Accent1"/>
+        <w:tblW w:type="auto" w:w="0"/>
+        <w:tblLook w:firstColumn="1" w:firstRow="1" w:lastColumn="0" w:lastRow="0" w:noHBand="0" w:noVBand="1" w:val="04A0"/>
+      </w:tblPr>
+      <w:tblGrid>
+        <w:gridCol w:w="3600"/>
+        <w:gridCol w:w="3600"/>
+        <w:gridCol w:w="3600"/>
+      </w:tblGrid>
+      <w:tr>
+        <w:tc>
+          <w:tcPr>
+            <w:tcW w:type="dxa" w:w="3600"/>
+          </w:tcPr>
+          <w:p>
+            <w:r>
+              <w:t>N°</w:t>
+            </w:r>
+          </w:p>
+        </w:tc>
+        <w:tc>
+          <w:tcPr>
+            <w:tcW w:type="dxa" w:w="3600"/>
+          </w:tcPr>
+          <w:p>
+            <w:r>
+              <w:t>DESCRIPCIÓN TIPO SERVICIO</w:t>
+            </w:r>
+          </w:p>
+        </w:tc>
+        <w:tc>
+          <w:tcPr>
+            <w:tcW w:type="dxa" w:w="3600"/>
+          </w:tcPr>
+          <w:p>
+            <w:r>
+              <w:t>CARACTERÍSTICA</w:t>
+            </w:r>
+          </w:p>
+        </w:tc>
+      </w:tr>
+      <w:tr>
+        <w:tc>
+          <w:tcPr>
+            <w:tcW w:type="dxa" w:w="3600"/>
+          </w:tcPr>
+          <w:p>
+            <w:r>
+              <w:t>{{ forma_pago[0].numero }}</w:t>
+            </w:r>
+          </w:p>
+        </w:tc>
+        <w:tc>
+          <w:tcPr>
+            <w:tcW w:type="dxa" w:w="3600"/>
+          </w:tcPr>
+          <w:p>
+            <w:r>
+              <w:t>{{ forma_pago[0].descripcion }}</w:t>
+            </w:r>
+          </w:p>
+        </w:tc>
+        <w:tc>
+          <w:tcPr>
+            <w:tcW w:type="dxa" w:w="3600"/>
+          </w:tcPr>
+          <w:p>
+            <w:r>
+              <w:t>{{ forma_pago[0].tipo_servicio }}</w:t>
+            </w:r>
+          </w:p>
+        </w:tc>
+      </w:tr>
+      <w:tr>
+        <w:tc>
+          <w:tcPr>
+            <w:tcW w:type="dxa" w:w="3600"/>
+          </w:tcPr>
+          <w:p>
+            <w:r>
+              <w:t>{{ forma_pago[1].numero }}</w:t>
+            </w:r>
+          </w:p>
+        </w:tc>
+        <w:tc>
+          <w:tcPr>
+            <w:tcW w:type="dxa" w:w="3600"/>
+          </w:tcPr>
+          <w:p>
+            <w:r>
+              <w:t>{{ forma_pago[1].descripcion }}</w:t>
+            </w:r>
+          </w:p>
+        </w:tc>
+        <w:tc>
+          <w:tcPr>
+            <w:tcW w:type="dxa" w:w="3600"/>
+          </w:tcPr>
+          <w:p>
+            <w:r>
+              <w:t>{{ forma_pago[1].tipo_servicio }}</w:t>
+            </w:r>
+          </w:p>
+        </w:tc>
+      </w:tr>
+      <w:tr>
+        <w:tc>
+          <w:tcPr>
+            <w:tcW w:type="dxa" w:w="3600"/>
+          </w:tcPr>
+          <w:p>
+            <w:r>
+              <w:t>{{ forma_pago[2].numero }}</w:t>
+            </w:r>
+          </w:p>
+        </w:tc>
+        <w:tc>
+          <w:tcPr>
+            <w:tcW w:type="dxa" w:w="3600"/>
+          </w:tcPr>
+          <w:p>
+            <w:r>
+              <w:t>{{ forma_pago[2].descripcion }}</w:t>
+            </w:r>
+          </w:p>
+        </w:tc>
+        <w:tc>
+          <w:tcPr>
+            <w:tcW w:type="dxa" w:w="3600"/>
+          </w:tcPr>
+          <w:p>
+            <w:r>
+              <w:t>{{ forma_pago[2].tipo_servicio }}</w:t>
+            </w:r>
+          </w:p>
+        </w:tc>
+      </w:tr>
+    </w:tbl>
+    <w:p/>
+    <w:p>
+      <w:pPr/>
+      <w:r>
+        <w:t>{{ nota_infraestructura }}</w:t>
+      </w:r>
+    </w:p>
+    <w:p/>
+    <w:p>
+      <w:pPr>
+        <w:pStyle w:val="Heading1"/>
+      </w:pPr>
+      <w:r>
+        <w:rPr>
+          <w:rFonts w:ascii="Arial" w:hAnsi="Arial"/>
+          <w:b/>
+          <w:color w:val="1F4E79"/>
+          <w:sz w:val="28"/>
+        </w:rPr>
+        <w:t>GLOSARIO</w:t>
       </w:r>
     </w:p>
     <w:p>
       <w:pPr>
-        <w:pStyle w:val="Heading3"/>
+        <w:pStyle w:val="BodyText"/>
       </w:pPr>
       <w:r>
-        <w:t>1.5.1. OBLIGACIONES GENERALES</w:t>
+        <w:t>{{ glosario_tablas }}</w:t>
       </w:r>
     </w:p>
+    <w:p/>
     <w:p>
       <w:pPr>
-        <w:spacing w:after="120"/>
-        <w:jc w:val="both"/>
+        <w:pStyle w:val="Heading1"/>
       </w:pPr>
       <w:r>
-        <w:t>El contratista deberá cumplir con las siguientes obligaciones generales:</w:t>
-        <w:br/>
-        <w:br/>
-        <w:t>1. Cumplir con el objeto del contrato en los términos y condiciones establecidos.</w:t>
-        <w:br/>
-        <w:t>2. Mantener vigentes las garantías contractuales durante la ejecución del contrato.</w:t>
-        <w:br/>
-        <w:t>3. Acatar las instrucciones del supervisor e interventor del contrato.</w:t>
-        <w:br/>
-        <w:t>4. Guardar confidencialidad sobre la información a la que tenga acceso.</w:t>
-        <w:br/>
-        <w:t>5. Mantener el personal mínimo requerido durante toda la ejecución del contrato.</w:t>
-        <w:br/>
-        <w:t>6. Cumplir con las normas de seguridad y salud en el trabajo.</w:t>
-        <w:br/>
-        <w:t>7. Cumplir con las obligaciones tributarias y parafiscales.</w:t>
-        <w:br/>
-        <w:t>8. Presentar los informes requeridos en los plazos establecidos.</w:t>
-      </w:r>
-    </w:p>
-    <w:p>
-      <w:pPr>
-        <w:pStyle w:val="Heading3"/>
-      </w:pPr>
-      <w:r>
-        <w:t>1.5.2. OBLIGACIONES ESPECÍFICAS DEL CONTRATISTA</w:t>
-      </w:r>
-    </w:p>
-    <w:p>
-      <w:pPr>
-        <w:spacing w:after="120"/>
-        <w:jc w:val="both"/>
-      </w:pPr>
-      <w:r>
-        <w:t>El contratista deberá cumplir con las siguientes obligaciones específicas:</w:t>
-        <w:br/>
-        <w:br/>
-        <w:t>1. Ejecutar el plan de mantenimiento preventivo de acuerdo con el cronograma aprobado.</w:t>
-        <w:br/>
-        <w:t>2. Atender los mantenimientos correctivos en los tiempos establecidos según la prioridad del ticket.</w:t>
-        <w:br/>
-        <w:t>3. Mantener operativa la mesa de servicio 7x24 para la recepción de incidentes.</w:t>
-        <w:br/>
-        <w:t>4. Garantizar el cumplimiento del Acuerdo de Nivel de Servicio (ANS) del 98.9%.</w:t>
-        <w:br/>
-        <w:t>5. Realizar el diagnóstico y reparación de equipos en el laboratorio técnico.</w:t>
-        <w:br/>
-        <w:t>6. Gestionar la bolsa de repuestos y mantener el inventario actualizado.</w:t>
-      </w:r>
-    </w:p>
-    <w:p>
-      <w:pPr>
-        <w:pStyle w:val="Heading3"/>
-      </w:pPr>
-      <w:r>
-        <w:t>1.5.3. OBLIGACIONES ESPECÍFICAS EN MATERIA AMBIENTAL</w:t>
-      </w:r>
-    </w:p>
-    <w:p>
-      <w:pPr>
-        <w:spacing w:after="120"/>
-        <w:jc w:val="both"/>
-      </w:pPr>
-      <w:r>
-        <w:t>El contratista deberá cumplir con las siguientes obligaciones en materia ambiental:</w:t>
-        <w:br/>
-        <w:br/>
-        <w:t>1. Implementar el Plan de Manejo Ambiental aprobado por la entidad.</w:t>
-        <w:br/>
-        <w:t>2. Realizar la disposición adecuada de residuos electrónicos (RAEE).</w:t>
-        <w:br/>
-        <w:t>3. Gestionar los residuos peligrosos con empresas autorizadas.</w:t>
-        <w:br/>
-        <w:t>4. Minimizar el uso de plásticos de un solo uso en las operaciones.</w:t>
-        <w:br/>
-        <w:t>5. Mantener registros de la gestión ambiental realizada.</w:t>
-      </w:r>
-    </w:p>
-    <w:p>
-      <w:pPr>
-        <w:pStyle w:val="Heading3"/>
-      </w:pPr>
-      <w:r>
-        <w:t>1.5.4. OBLIGACIONES ANEXOS</w:t>
-      </w:r>
-    </w:p>
-    <w:p>
-      <w:pPr>
-        <w:spacing w:after="120"/>
-        <w:jc w:val="both"/>
-      </w:pPr>
-      <w:r>
-        <w:t>El contratista deberá cumplir con las obligaciones establecidas en los siguientes anexos del contrato:</w:t>
-        <w:br/>
-        <w:br/>
-        <w:t>• Anexo Técnico: Especificaciones técnicas del servicio</w:t>
-        <w:br/>
-        <w:t>• Anexo de Seguridad: Protocolos de seguridad de la información</w:t>
-        <w:br/>
-        <w:t>• Anexo SST: Sistema de Gestión de Seguridad y Salud en el Trabajo</w:t>
-        <w:br/>
-        <w:t>• Anexo Ambiental: Plan de Manejo Ambiental</w:t>
-        <w:br/>
-        <w:t>• Anexo de Inventario: Listado de equipos objeto del contrato</w:t>
+        <w:rPr>
+          <w:rFonts w:ascii="Arial" w:hAnsi="Arial"/>
+          <w:b/>
+          <w:color w:val="1F4E79"/>
+          <w:sz w:val="28"/>
+        </w:rPr>
+        <w:t>OBLIGACIONES</w:t>
       </w:r>
     </w:p>
     <w:p>
@@ -703,1561 +2191,233 @@
         <w:pStyle w:val="Heading2"/>
       </w:pPr>
       <w:r>
-        <w:t>1.6. COMUNICADOS CONTRATO SCJ-1809-2024</w:t>
+        <w:rPr>
+          <w:rFonts w:ascii="Arial" w:hAnsi="Arial"/>
+          <w:b/>
+          <w:color w:val="2E75B6"/>
+          <w:sz w:val="24"/>
+        </w:rPr>
+        <w:t>OBLIGACIONES GENERALES</w:t>
       </w:r>
     </w:p>
     <w:p>
       <w:pPr>
-        <w:pStyle w:val="Heading3"/>
+        <w:pStyle w:val="BodyText"/>
       </w:pPr>
       <w:r>
-        <w:t>1.6.1. EMITIDOS CONTRATO SCJ-1809-2024</w:t>
+        <w:t>{{ obligaciones_generales }}</w:t>
       </w:r>
     </w:p>
     <w:p>
       <w:pPr>
-        <w:spacing w:after="120"/>
-        <w:jc w:val="both"/>
+        <w:pStyle w:val="BodyText"/>
       </w:pPr>
       <w:r>
-        <w:t>Durante el mes de Septiembre de 2025 se emitieron 5 comunicados, los cuales se relacionan a continuación:</w:t>
+        <w:t>{{ tabla_obligaciones_generales }}</w:t>
       </w:r>
     </w:p>
-    <w:tbl>
-      <w:tblPr>
-        <w:tblStyle w:val="TableGrid"/>
-        <w:tblW w:type="auto" w:w="0"/>
-        <w:jc w:val="center"/>
-        <w:tblLook w:firstColumn="1" w:firstRow="1" w:lastColumn="0" w:lastRow="0" w:noHBand="0" w:noVBand="1" w:val="04A0"/>
-      </w:tblPr>
-      <w:tblGrid>
-        <w:gridCol w:w="2160"/>
-        <w:gridCol w:w="2160"/>
-        <w:gridCol w:w="2160"/>
-        <w:gridCol w:w="2160"/>
-      </w:tblGrid>
-      <w:tr>
-        <w:tc>
-          <w:tcPr>
-            <w:tcW w:type="dxa" w:w="1872"/>
-            <w:shd w:fill="1F4E79"/>
-          </w:tcPr>
-          <w:p>
-            <w:pPr>
-              <w:jc w:val="center"/>
-            </w:pPr>
-            <w:r>
-              <w:rPr>
-                <w:b/>
-                <w:color w:val="FFFFFF"/>
-                <w:sz w:val="20"/>
-              </w:rPr>
-              <w:t>No. COMUNICADO</w:t>
-            </w:r>
-          </w:p>
-        </w:tc>
-        <w:tc>
-          <w:tcPr>
-            <w:tcW w:type="dxa" w:w="1296"/>
-            <w:shd w:fill="1F4E79"/>
-          </w:tcPr>
-          <w:p>
-            <w:pPr>
-              <w:jc w:val="center"/>
-            </w:pPr>
-            <w:r>
-              <w:rPr>
-                <w:b/>
-                <w:color w:val="FFFFFF"/>
-                <w:sz w:val="20"/>
-              </w:rPr>
-              <w:t>FECHA</w:t>
-            </w:r>
-          </w:p>
-        </w:tc>
-        <w:tc>
-          <w:tcPr>
-            <w:tcW w:type="dxa" w:w="4608"/>
-            <w:shd w:fill="1F4E79"/>
-          </w:tcPr>
-          <w:p>
-            <w:pPr>
-              <w:jc w:val="center"/>
-            </w:pPr>
-            <w:r>
-              <w:rPr>
-                <w:b/>
-                <w:color w:val="FFFFFF"/>
-                <w:sz w:val="20"/>
-              </w:rPr>
-              <w:t>ASUNTO</w:t>
-            </w:r>
-          </w:p>
-        </w:tc>
-        <w:tc>
-          <w:tcPr>
-            <w:tcW w:type="dxa" w:w="1584"/>
-            <w:shd w:fill="1F4E79"/>
-          </w:tcPr>
-          <w:p>
-            <w:pPr>
-              <w:jc w:val="center"/>
-            </w:pPr>
-            <w:r>
-              <w:rPr>
-                <w:b/>
-                <w:color w:val="FFFFFF"/>
-                <w:sz w:val="20"/>
-              </w:rPr>
-              <w:t>ADJUNTOS</w:t>
-            </w:r>
-          </w:p>
-        </w:tc>
-      </w:tr>
-      <w:tr>
-        <w:tc>
-          <w:tcPr>
-            <w:tcW w:type="dxa" w:w="1872"/>
-          </w:tcPr>
-          <w:p>
-            <w:pPr>
-              <w:jc w:val="left"/>
-            </w:pPr>
-            <w:r>
-              <w:rPr>
-                <w:sz w:val="20"/>
-              </w:rPr>
-              <w:t>GSC-7444-2025</w:t>
-            </w:r>
-          </w:p>
-        </w:tc>
-        <w:tc>
-          <w:tcPr>
-            <w:tcW w:type="dxa" w:w="1296"/>
-          </w:tcPr>
-          <w:p>
-            <w:pPr>
-              <w:jc w:val="left"/>
-            </w:pPr>
-            <w:r>
-              <w:rPr>
-                <w:sz w:val="20"/>
-              </w:rPr>
-              <w:t>23/09/2025</w:t>
-            </w:r>
-          </w:p>
-        </w:tc>
-        <w:tc>
-          <w:tcPr>
-            <w:tcW w:type="dxa" w:w="4608"/>
-          </w:tcPr>
-          <w:p>
-            <w:pPr>
-              <w:jc w:val="left"/>
-            </w:pPr>
-            <w:r>
-              <w:rPr>
-                <w:sz w:val="20"/>
-              </w:rPr>
-              <w:t>INGRESOS ELEMENTOS ALMACÉN SEPTIEMBRE 2025</w:t>
-            </w:r>
-          </w:p>
-        </w:tc>
-        <w:tc>
-          <w:tcPr>
-            <w:tcW w:type="dxa" w:w="1584"/>
-          </w:tcPr>
-          <w:p>
-            <w:pPr>
-              <w:jc w:val="left"/>
-            </w:pPr>
-            <w:r>
-              <w:rPr>
-                <w:sz w:val="20"/>
-              </w:rPr>
-              <w:t>Anexo_4.2.1.pdf</w:t>
-            </w:r>
-          </w:p>
-        </w:tc>
-      </w:tr>
-      <w:tr>
-        <w:tc>
-          <w:tcPr>
-            <w:tcW w:type="dxa" w:w="1872"/>
-          </w:tcPr>
-          <w:p>
-            <w:pPr>
-              <w:jc w:val="left"/>
-            </w:pPr>
-            <w:r>
-              <w:rPr>
-                <w:sz w:val="20"/>
-              </w:rPr>
-              <w:t>GSC-7445-2025</w:t>
-            </w:r>
-          </w:p>
-        </w:tc>
-        <w:tc>
-          <w:tcPr>
-            <w:tcW w:type="dxa" w:w="1296"/>
-          </w:tcPr>
-          <w:p>
-            <w:pPr>
-              <w:jc w:val="left"/>
-            </w:pPr>
-            <w:r>
-              <w:rPr>
-                <w:sz w:val="20"/>
-              </w:rPr>
-              <w:t>25/09/2025</w:t>
-            </w:r>
-          </w:p>
-        </w:tc>
-        <w:tc>
-          <w:tcPr>
-            <w:tcW w:type="dxa" w:w="4608"/>
-          </w:tcPr>
-          <w:p>
-            <w:pPr>
-              <w:jc w:val="left"/>
-            </w:pPr>
-            <w:r>
-              <w:rPr>
-                <w:sz w:val="20"/>
-              </w:rPr>
-              <w:t>INFORME SEMANAL SEMANA 38</w:t>
-            </w:r>
-          </w:p>
-        </w:tc>
-        <w:tc>
-          <w:tcPr>
-            <w:tcW w:type="dxa" w:w="1584"/>
-          </w:tcPr>
-          <w:p>
-            <w:pPr>
-              <w:jc w:val="left"/>
-            </w:pPr>
-            <w:r>
-              <w:rPr>
-                <w:sz w:val="20"/>
-              </w:rPr>
-              <w:t>Informe_S38.pdf</w:t>
-            </w:r>
-          </w:p>
-        </w:tc>
-      </w:tr>
-      <w:tr>
-        <w:tc>
-          <w:tcPr>
-            <w:tcW w:type="dxa" w:w="1872"/>
-          </w:tcPr>
-          <w:p>
-            <w:pPr>
-              <w:jc w:val="left"/>
-            </w:pPr>
-            <w:r>
-              <w:rPr>
-                <w:sz w:val="20"/>
-              </w:rPr>
-              <w:t>GSC-7446-2025</w:t>
-            </w:r>
-          </w:p>
-        </w:tc>
-        <w:tc>
-          <w:tcPr>
-            <w:tcW w:type="dxa" w:w="1296"/>
-          </w:tcPr>
-          <w:p>
-            <w:pPr>
-              <w:jc w:val="left"/>
-            </w:pPr>
-            <w:r>
-              <w:rPr>
-                <w:sz w:val="20"/>
-              </w:rPr>
-              <w:t>26/09/2025</w:t>
-            </w:r>
-          </w:p>
-        </w:tc>
-        <w:tc>
-          <w:tcPr>
-            <w:tcW w:type="dxa" w:w="4608"/>
-          </w:tcPr>
-          <w:p>
-            <w:pPr>
-              <w:jc w:val="left"/>
-            </w:pPr>
-            <w:r>
-              <w:rPr>
-                <w:sz w:val="20"/>
-              </w:rPr>
-              <w:t>ENTREGA EQUIPOS NO OPERATIVOS</w:t>
-            </w:r>
-          </w:p>
-        </w:tc>
-        <w:tc>
-          <w:tcPr>
-            <w:tcW w:type="dxa" w:w="1584"/>
-          </w:tcPr>
-          <w:p>
-            <w:pPr>
-              <w:jc w:val="left"/>
-            </w:pPr>
-            <w:r>
-              <w:rPr>
-                <w:sz w:val="20"/>
-              </w:rPr>
-              <w:t>Anexo_4.3.1.pdf</w:t>
-            </w:r>
-          </w:p>
-        </w:tc>
-      </w:tr>
-      <w:tr>
-        <w:tc>
-          <w:tcPr>
-            <w:tcW w:type="dxa" w:w="1872"/>
-          </w:tcPr>
-          <w:p>
-            <w:pPr>
-              <w:jc w:val="left"/>
-            </w:pPr>
-            <w:r>
-              <w:rPr>
-                <w:sz w:val="20"/>
-              </w:rPr>
-              <w:t>GSC-7447-2025</w:t>
-            </w:r>
-          </w:p>
-        </w:tc>
-        <w:tc>
-          <w:tcPr>
-            <w:tcW w:type="dxa" w:w="1296"/>
-          </w:tcPr>
-          <w:p>
-            <w:pPr>
-              <w:jc w:val="left"/>
-            </w:pPr>
-            <w:r>
-              <w:rPr>
-                <w:sz w:val="20"/>
-              </w:rPr>
-              <w:t>28/09/2025</w:t>
-            </w:r>
-          </w:p>
-        </w:tc>
-        <w:tc>
-          <w:tcPr>
-            <w:tcW w:type="dxa" w:w="4608"/>
-          </w:tcPr>
-          <w:p>
-            <w:pPr>
-              <w:jc w:val="left"/>
-            </w:pPr>
-            <w:r>
-              <w:rPr>
-                <w:sz w:val="20"/>
-              </w:rPr>
-              <w:t>SOLICITUD INCLUSIÓN BOLSA REPUESTOS</w:t>
-            </w:r>
-          </w:p>
-        </w:tc>
-        <w:tc>
-          <w:tcPr>
-            <w:tcW w:type="dxa" w:w="1584"/>
-          </w:tcPr>
-          <w:p>
-            <w:pPr>
-              <w:jc w:val="left"/>
-            </w:pPr>
-            <w:r>
-              <w:rPr>
-                <w:sz w:val="20"/>
-              </w:rPr>
-              <w:t>Anexo_4.4.1.pdf</w:t>
-            </w:r>
-          </w:p>
-        </w:tc>
-      </w:tr>
-      <w:tr>
-        <w:tc>
-          <w:tcPr>
-            <w:tcW w:type="dxa" w:w="1872"/>
-          </w:tcPr>
-          <w:p>
-            <w:pPr>
-              <w:jc w:val="left"/>
-            </w:pPr>
-            <w:r>
-              <w:rPr>
-                <w:sz w:val="20"/>
-              </w:rPr>
-              <w:t>GSC-7448-2025</w:t>
-            </w:r>
-          </w:p>
-        </w:tc>
-        <w:tc>
-          <w:tcPr>
-            <w:tcW w:type="dxa" w:w="1296"/>
-          </w:tcPr>
-          <w:p>
-            <w:pPr>
-              <w:jc w:val="left"/>
-            </w:pPr>
-            <w:r>
-              <w:rPr>
-                <w:sz w:val="20"/>
-              </w:rPr>
-              <w:t>30/09/2025</w:t>
-            </w:r>
-          </w:p>
-        </w:tc>
-        <w:tc>
-          <w:tcPr>
-            <w:tcW w:type="dxa" w:w="4608"/>
-          </w:tcPr>
-          <w:p>
-            <w:pPr>
-              <w:jc w:val="left"/>
-            </w:pPr>
-            <w:r>
-              <w:rPr>
-                <w:sz w:val="20"/>
-              </w:rPr>
-              <w:t>INFORME MENSUAL SEPTIEMBRE 2025</w:t>
-            </w:r>
-          </w:p>
-        </w:tc>
-        <w:tc>
-          <w:tcPr>
-            <w:tcW w:type="dxa" w:w="1584"/>
-          </w:tcPr>
-          <w:p>
-            <w:pPr>
-              <w:jc w:val="left"/>
-            </w:pPr>
-            <w:r>
-              <w:rPr>
-                <w:sz w:val="20"/>
-              </w:rPr>
-              <w:t>Informe_Sept.pdf</w:t>
-            </w:r>
-          </w:p>
-        </w:tc>
-      </w:tr>
-    </w:tbl>
-    <w:p/>
-    <w:p>
-      <w:pPr>
-        <w:pStyle w:val="Heading3"/>
-      </w:pPr>
-      <w:r>
-        <w:t>1.6.2. RECIBIDOS CONTRATO SCJ-1809-2024</w:t>
-      </w:r>
-    </w:p>
-    <w:p>
-      <w:pPr>
-        <w:spacing w:after="120"/>
-        <w:jc w:val="both"/>
-      </w:pPr>
-      <w:r>
-        <w:t>Durante el mes de Septiembre de 2025 se recibieron 3 comunicados:</w:t>
-      </w:r>
-    </w:p>
-    <w:tbl>
-      <w:tblPr>
-        <w:tblStyle w:val="TableGrid"/>
-        <w:tblW w:type="auto" w:w="0"/>
-        <w:jc w:val="center"/>
-        <w:tblLook w:firstColumn="1" w:firstRow="1" w:lastColumn="0" w:lastRow="0" w:noHBand="0" w:noVBand="1" w:val="04A0"/>
-      </w:tblPr>
-      <w:tblGrid>
-        <w:gridCol w:w="2160"/>
-        <w:gridCol w:w="2160"/>
-        <w:gridCol w:w="2160"/>
-        <w:gridCol w:w="2160"/>
-      </w:tblGrid>
-      <w:tr>
-        <w:tc>
-          <w:tcPr>
-            <w:tcW w:type="dxa" w:w="1872"/>
-            <w:shd w:fill="1F4E79"/>
-          </w:tcPr>
-          <w:p>
-            <w:pPr>
-              <w:jc w:val="center"/>
-            </w:pPr>
-            <w:r>
-              <w:rPr>
-                <w:b/>
-                <w:color w:val="FFFFFF"/>
-                <w:sz w:val="20"/>
-              </w:rPr>
-              <w:t>No. COMUNICADO</w:t>
-            </w:r>
-          </w:p>
-        </w:tc>
-        <w:tc>
-          <w:tcPr>
-            <w:tcW w:type="dxa" w:w="1296"/>
-            <w:shd w:fill="1F4E79"/>
-          </w:tcPr>
-          <w:p>
-            <w:pPr>
-              <w:jc w:val="center"/>
-            </w:pPr>
-            <w:r>
-              <w:rPr>
-                <w:b/>
-                <w:color w:val="FFFFFF"/>
-                <w:sz w:val="20"/>
-              </w:rPr>
-              <w:t>FECHA</w:t>
-            </w:r>
-          </w:p>
-        </w:tc>
-        <w:tc>
-          <w:tcPr>
-            <w:tcW w:type="dxa" w:w="4608"/>
-            <w:shd w:fill="1F4E79"/>
-          </w:tcPr>
-          <w:p>
-            <w:pPr>
-              <w:jc w:val="center"/>
-            </w:pPr>
-            <w:r>
-              <w:rPr>
-                <w:b/>
-                <w:color w:val="FFFFFF"/>
-                <w:sz w:val="20"/>
-              </w:rPr>
-              <w:t>ASUNTO</w:t>
-            </w:r>
-          </w:p>
-        </w:tc>
-        <w:tc>
-          <w:tcPr>
-            <w:tcW w:type="dxa" w:w="1584"/>
-            <w:shd w:fill="1F4E79"/>
-          </w:tcPr>
-          <w:p>
-            <w:pPr>
-              <w:jc w:val="center"/>
-            </w:pPr>
-            <w:r>
-              <w:rPr>
-                <w:b/>
-                <w:color w:val="FFFFFF"/>
-                <w:sz w:val="20"/>
-              </w:rPr>
-              <w:t>ADJUNTOS</w:t>
-            </w:r>
-          </w:p>
-        </w:tc>
-      </w:tr>
-      <w:tr>
-        <w:tc>
-          <w:tcPr>
-            <w:tcW w:type="dxa" w:w="1872"/>
-          </w:tcPr>
-          <w:p>
-            <w:pPr>
-              <w:jc w:val="left"/>
-            </w:pPr>
-            <w:r>
-              <w:rPr>
-                <w:sz w:val="20"/>
-              </w:rPr>
-              <w:t>ETB-2025-0892</w:t>
-            </w:r>
-          </w:p>
-        </w:tc>
-        <w:tc>
-          <w:tcPr>
-            <w:tcW w:type="dxa" w:w="1296"/>
-          </w:tcPr>
-          <w:p>
-            <w:pPr>
-              <w:jc w:val="left"/>
-            </w:pPr>
-            <w:r>
-              <w:rPr>
-                <w:sz w:val="20"/>
-              </w:rPr>
-              <w:t>15/09/2025</w:t>
-            </w:r>
-          </w:p>
-        </w:tc>
-        <w:tc>
-          <w:tcPr>
-            <w:tcW w:type="dxa" w:w="4608"/>
-          </w:tcPr>
-          <w:p>
-            <w:pPr>
-              <w:jc w:val="left"/>
-            </w:pPr>
-            <w:r>
-              <w:rPr>
-                <w:sz w:val="20"/>
-              </w:rPr>
-              <w:t>SOLICITUD INFORMACIÓN ADICIONAL ANS</w:t>
-            </w:r>
-          </w:p>
-        </w:tc>
-        <w:tc>
-          <w:tcPr>
-            <w:tcW w:type="dxa" w:w="1584"/>
-          </w:tcPr>
-          <w:p>
-            <w:pPr>
-              <w:jc w:val="left"/>
-            </w:pPr>
-            <w:r>
-              <w:rPr>
-                <w:sz w:val="20"/>
-              </w:rPr>
-              <w:t>-</w:t>
-            </w:r>
-          </w:p>
-        </w:tc>
-      </w:tr>
-      <w:tr>
-        <w:tc>
-          <w:tcPr>
-            <w:tcW w:type="dxa" w:w="1872"/>
-          </w:tcPr>
-          <w:p>
-            <w:pPr>
-              <w:jc w:val="left"/>
-            </w:pPr>
-            <w:r>
-              <w:rPr>
-                <w:sz w:val="20"/>
-              </w:rPr>
-              <w:t>ETB-2025-0905</w:t>
-            </w:r>
-          </w:p>
-        </w:tc>
-        <w:tc>
-          <w:tcPr>
-            <w:tcW w:type="dxa" w:w="1296"/>
-          </w:tcPr>
-          <w:p>
-            <w:pPr>
-              <w:jc w:val="left"/>
-            </w:pPr>
-            <w:r>
-              <w:rPr>
-                <w:sz w:val="20"/>
-              </w:rPr>
-              <w:t>22/09/2025</w:t>
-            </w:r>
-          </w:p>
-        </w:tc>
-        <w:tc>
-          <w:tcPr>
-            <w:tcW w:type="dxa" w:w="4608"/>
-          </w:tcPr>
-          <w:p>
-            <w:pPr>
-              <w:jc w:val="left"/>
-            </w:pPr>
-            <w:r>
-              <w:rPr>
-                <w:sz w:val="20"/>
-              </w:rPr>
-              <w:t>APROBACIÓN CRONOGRAMA LIMPIEZA</w:t>
-            </w:r>
-          </w:p>
-        </w:tc>
-        <w:tc>
-          <w:tcPr>
-            <w:tcW w:type="dxa" w:w="1584"/>
-          </w:tcPr>
-          <w:p>
-            <w:pPr>
-              <w:jc w:val="left"/>
-            </w:pPr>
-            <w:r>
-              <w:rPr>
-                <w:sz w:val="20"/>
-              </w:rPr>
-              <w:t>Cronograma.pdf</w:t>
-            </w:r>
-          </w:p>
-        </w:tc>
-      </w:tr>
-      <w:tr>
-        <w:tc>
-          <w:tcPr>
-            <w:tcW w:type="dxa" w:w="1872"/>
-          </w:tcPr>
-          <w:p>
-            <w:pPr>
-              <w:jc w:val="left"/>
-            </w:pPr>
-            <w:r>
-              <w:rPr>
-                <w:sz w:val="20"/>
-              </w:rPr>
-              <w:t>SDSCJ-2025-1234</w:t>
-            </w:r>
-          </w:p>
-        </w:tc>
-        <w:tc>
-          <w:tcPr>
-            <w:tcW w:type="dxa" w:w="1296"/>
-          </w:tcPr>
-          <w:p>
-            <w:pPr>
-              <w:jc w:val="left"/>
-            </w:pPr>
-            <w:r>
-              <w:rPr>
-                <w:sz w:val="20"/>
-              </w:rPr>
-              <w:t>28/09/2025</w:t>
-            </w:r>
-          </w:p>
-        </w:tc>
-        <w:tc>
-          <w:tcPr>
-            <w:tcW w:type="dxa" w:w="4608"/>
-          </w:tcPr>
-          <w:p>
-            <w:pPr>
-              <w:jc w:val="left"/>
-            </w:pPr>
-            <w:r>
-              <w:rPr>
-                <w:sz w:val="20"/>
-              </w:rPr>
-              <w:t>REQUERIMIENTO INFORME ESTADIO</w:t>
-            </w:r>
-          </w:p>
-        </w:tc>
-        <w:tc>
-          <w:tcPr>
-            <w:tcW w:type="dxa" w:w="1584"/>
-          </w:tcPr>
-          <w:p>
-            <w:pPr>
-              <w:jc w:val="left"/>
-            </w:pPr>
-            <w:r>
-              <w:rPr>
-                <w:sz w:val="20"/>
-              </w:rPr>
-              <w:t>-</w:t>
-            </w:r>
-          </w:p>
-        </w:tc>
-      </w:tr>
-    </w:tbl>
     <w:p/>
     <w:p>
       <w:pPr>
         <w:pStyle w:val="Heading2"/>
       </w:pPr>
       <w:r>
-        <w:t>1.7. PERSONAL MÍNIMO REQUERIDO</w:t>
+        <w:rPr>
+          <w:rFonts w:ascii="Arial" w:hAnsi="Arial"/>
+          <w:b/>
+          <w:color w:val="2E75B6"/>
+          <w:sz w:val="24"/>
+        </w:rPr>
+        <w:t>OBLIGACIONES ESPECÍFICAS DEL CONTRATISTA</w:t>
       </w:r>
     </w:p>
     <w:p>
       <w:pPr>
-        <w:spacing w:after="120"/>
-        <w:jc w:val="both"/>
+        <w:pStyle w:val="BodyText"/>
       </w:pPr>
       <w:r>
-        <w:t>El contratista cuenta con el siguiente personal mínimo requerido para la ejecución del contrato:</w:t>
+        <w:t>{{ obligaciones_especificas }}</w:t>
       </w:r>
     </w:p>
-    <w:tbl>
-      <w:tblPr>
-        <w:tblStyle w:val="TableGrid"/>
-        <w:tblW w:type="auto" w:w="0"/>
-        <w:jc w:val="center"/>
-        <w:tblLook w:firstColumn="1" w:firstRow="1" w:lastColumn="0" w:lastRow="0" w:noHBand="0" w:noVBand="1" w:val="04A0"/>
-      </w:tblPr>
-      <w:tblGrid>
-        <w:gridCol w:w="2880"/>
-        <w:gridCol w:w="2880"/>
-        <w:gridCol w:w="2880"/>
-      </w:tblGrid>
-      <w:tr>
-        <w:tc>
-          <w:tcPr>
-            <w:tcW w:type="dxa" w:w="4032"/>
-            <w:shd w:fill="1F4E79"/>
-          </w:tcPr>
-          <w:p>
-            <w:pPr>
-              <w:jc w:val="center"/>
-            </w:pPr>
-            <w:r>
-              <w:rPr>
-                <w:b/>
-                <w:color w:val="FFFFFF"/>
-                <w:sz w:val="20"/>
-              </w:rPr>
-              <w:t>CARGO</w:t>
-            </w:r>
-          </w:p>
-        </w:tc>
-        <w:tc>
-          <w:tcPr>
-            <w:tcW w:type="dxa" w:w="1152"/>
-            <w:shd w:fill="1F4E79"/>
-          </w:tcPr>
-          <w:p>
-            <w:pPr>
-              <w:jc w:val="center"/>
-            </w:pPr>
-            <w:r>
-              <w:rPr>
-                <w:b/>
-                <w:color w:val="FFFFFF"/>
-                <w:sz w:val="20"/>
-              </w:rPr>
-              <w:t>CANTIDAD</w:t>
-            </w:r>
-          </w:p>
-        </w:tc>
-        <w:tc>
-          <w:tcPr>
-            <w:tcW w:type="dxa" w:w="4176"/>
-            <w:shd w:fill="1F4E79"/>
-          </w:tcPr>
-          <w:p>
-            <w:pPr>
-              <w:jc w:val="center"/>
-            </w:pPr>
-            <w:r>
-              <w:rPr>
-                <w:b/>
-                <w:color w:val="FFFFFF"/>
-                <w:sz w:val="20"/>
-              </w:rPr>
-              <w:t>NOMBRE ASIGNADO</w:t>
-            </w:r>
-          </w:p>
-        </w:tc>
-      </w:tr>
-      <w:tr>
-        <w:tc>
-          <w:tcPr>
-            <w:tcW w:type="dxa" w:w="4032"/>
-          </w:tcPr>
-          <w:p>
-            <w:pPr>
-              <w:jc w:val="left"/>
-            </w:pPr>
-            <w:r>
-              <w:rPr>
-                <w:sz w:val="20"/>
-              </w:rPr>
-              <w:t>Director de Proyecto</w:t>
-            </w:r>
-          </w:p>
-        </w:tc>
-        <w:tc>
-          <w:tcPr>
-            <w:tcW w:type="dxa" w:w="1152"/>
-          </w:tcPr>
-          <w:p>
-            <w:pPr>
-              <w:jc w:val="left"/>
-            </w:pPr>
-            <w:r>
-              <w:rPr>
-                <w:sz w:val="20"/>
-              </w:rPr>
-              <w:t>1</w:t>
-            </w:r>
-          </w:p>
-        </w:tc>
-        <w:tc>
-          <w:tcPr>
-            <w:tcW w:type="dxa" w:w="4176"/>
-          </w:tcPr>
-          <w:p>
-            <w:pPr>
-              <w:jc w:val="left"/>
-            </w:pPr>
-            <w:r>
-              <w:rPr>
-                <w:sz w:val="20"/>
-              </w:rPr>
-              <w:t>Juan Carlos Pérez</w:t>
-            </w:r>
-          </w:p>
-        </w:tc>
-      </w:tr>
-      <w:tr>
-        <w:tc>
-          <w:tcPr>
-            <w:tcW w:type="dxa" w:w="4032"/>
-          </w:tcPr>
-          <w:p>
-            <w:pPr>
-              <w:jc w:val="left"/>
-            </w:pPr>
-            <w:r>
-              <w:rPr>
-                <w:sz w:val="20"/>
-              </w:rPr>
-              <w:t>Coordinador Técnico</w:t>
-            </w:r>
-          </w:p>
-        </w:tc>
-        <w:tc>
-          <w:tcPr>
-            <w:tcW w:type="dxa" w:w="1152"/>
-          </w:tcPr>
-          <w:p>
-            <w:pPr>
-              <w:jc w:val="left"/>
-            </w:pPr>
-            <w:r>
-              <w:rPr>
-                <w:sz w:val="20"/>
-              </w:rPr>
-              <w:t>1</w:t>
-            </w:r>
-          </w:p>
-        </w:tc>
-        <w:tc>
-          <w:tcPr>
-            <w:tcW w:type="dxa" w:w="4176"/>
-          </w:tcPr>
-          <w:p>
-            <w:pPr>
-              <w:jc w:val="left"/>
-            </w:pPr>
-            <w:r>
-              <w:rPr>
-                <w:sz w:val="20"/>
-              </w:rPr>
-              <w:t>María García López</w:t>
-            </w:r>
-          </w:p>
-        </w:tc>
-      </w:tr>
-      <w:tr>
-        <w:tc>
-          <w:tcPr>
-            <w:tcW w:type="dxa" w:w="4032"/>
-          </w:tcPr>
-          <w:p>
-            <w:pPr>
-              <w:jc w:val="left"/>
-            </w:pPr>
-            <w:r>
-              <w:rPr>
-                <w:sz w:val="20"/>
-              </w:rPr>
-              <w:t>Ingeniero de Soporte</w:t>
-            </w:r>
-          </w:p>
-        </w:tc>
-        <w:tc>
-          <w:tcPr>
-            <w:tcW w:type="dxa" w:w="1152"/>
-          </w:tcPr>
-          <w:p>
-            <w:pPr>
-              <w:jc w:val="left"/>
-            </w:pPr>
-            <w:r>
-              <w:rPr>
-                <w:sz w:val="20"/>
-              </w:rPr>
-              <w:t>2</w:t>
-            </w:r>
-          </w:p>
-        </w:tc>
-        <w:tc>
-          <w:tcPr>
-            <w:tcW w:type="dxa" w:w="4176"/>
-          </w:tcPr>
-          <w:p>
-            <w:pPr>
-              <w:jc w:val="left"/>
-            </w:pPr>
-            <w:r>
-              <w:rPr>
-                <w:sz w:val="20"/>
-              </w:rPr>
-              <w:t>Carlos Rodríguez, Ana Martínez</w:t>
-            </w:r>
-          </w:p>
-        </w:tc>
-      </w:tr>
-      <w:tr>
-        <w:tc>
-          <w:tcPr>
-            <w:tcW w:type="dxa" w:w="4032"/>
-          </w:tcPr>
-          <w:p>
-            <w:pPr>
-              <w:jc w:val="left"/>
-            </w:pPr>
-            <w:r>
-              <w:rPr>
-                <w:sz w:val="20"/>
-              </w:rPr>
-              <w:t>Coordinador Mesa de Servicio</w:t>
-            </w:r>
-          </w:p>
-        </w:tc>
-        <w:tc>
-          <w:tcPr>
-            <w:tcW w:type="dxa" w:w="1152"/>
-          </w:tcPr>
-          <w:p>
-            <w:pPr>
-              <w:jc w:val="left"/>
-            </w:pPr>
-            <w:r>
-              <w:rPr>
-                <w:sz w:val="20"/>
-              </w:rPr>
-              <w:t>1</w:t>
-            </w:r>
-          </w:p>
-        </w:tc>
-        <w:tc>
-          <w:tcPr>
-            <w:tcW w:type="dxa" w:w="4176"/>
-          </w:tcPr>
-          <w:p>
-            <w:pPr>
-              <w:jc w:val="left"/>
-            </w:pPr>
-            <w:r>
-              <w:rPr>
-                <w:sz w:val="20"/>
-              </w:rPr>
-              <w:t>Pedro Sánchez</w:t>
-            </w:r>
-          </w:p>
-        </w:tc>
-      </w:tr>
-      <w:tr>
-        <w:tc>
-          <w:tcPr>
-            <w:tcW w:type="dxa" w:w="4032"/>
-          </w:tcPr>
-          <w:p>
-            <w:pPr>
-              <w:jc w:val="left"/>
-            </w:pPr>
-            <w:r>
-              <w:rPr>
-                <w:sz w:val="20"/>
-              </w:rPr>
-              <w:t>Analista Mesa de Servicio</w:t>
-            </w:r>
-          </w:p>
-        </w:tc>
-        <w:tc>
-          <w:tcPr>
-            <w:tcW w:type="dxa" w:w="1152"/>
-          </w:tcPr>
-          <w:p>
-            <w:pPr>
-              <w:jc w:val="left"/>
-            </w:pPr>
-            <w:r>
-              <w:rPr>
-                <w:sz w:val="20"/>
-              </w:rPr>
-              <w:t>3</w:t>
-            </w:r>
-          </w:p>
-        </w:tc>
-        <w:tc>
-          <w:tcPr>
-            <w:tcW w:type="dxa" w:w="4176"/>
-          </w:tcPr>
-          <w:p>
-            <w:pPr>
-              <w:jc w:val="left"/>
-            </w:pPr>
-            <w:r>
-              <w:rPr>
-                <w:sz w:val="20"/>
-              </w:rPr>
-              <w:t>Luis Gómez, Diana Torres, Andrés Ruiz</w:t>
-            </w:r>
-          </w:p>
-        </w:tc>
-      </w:tr>
-      <w:tr>
-        <w:tc>
-          <w:tcPr>
-            <w:tcW w:type="dxa" w:w="4032"/>
-          </w:tcPr>
-          <w:p>
-            <w:pPr>
-              <w:jc w:val="left"/>
-            </w:pPr>
-            <w:r>
-              <w:rPr>
-                <w:sz w:val="20"/>
-              </w:rPr>
-              <w:t>Técnico de Campo</w:t>
-            </w:r>
-          </w:p>
-        </w:tc>
-        <w:tc>
-          <w:tcPr>
-            <w:tcW w:type="dxa" w:w="1152"/>
-          </w:tcPr>
-          <w:p>
-            <w:pPr>
-              <w:jc w:val="left"/>
-            </w:pPr>
-            <w:r>
-              <w:rPr>
-                <w:sz w:val="20"/>
-              </w:rPr>
-              <w:t>8</w:t>
-            </w:r>
-          </w:p>
-        </w:tc>
-        <w:tc>
-          <w:tcPr>
-            <w:tcW w:type="dxa" w:w="4176"/>
-          </w:tcPr>
-          <w:p>
-            <w:pPr>
-              <w:jc w:val="left"/>
-            </w:pPr>
-            <w:r>
-              <w:rPr>
-                <w:sz w:val="20"/>
-              </w:rPr>
-              <w:t>Ver Anexo Personal</w:t>
-            </w:r>
-          </w:p>
-        </w:tc>
-      </w:tr>
-      <w:tr>
-        <w:tc>
-          <w:tcPr>
-            <w:tcW w:type="dxa" w:w="4032"/>
-          </w:tcPr>
-          <w:p>
-            <w:pPr>
-              <w:jc w:val="left"/>
-            </w:pPr>
-            <w:r>
-              <w:rPr>
-                <w:sz w:val="20"/>
-              </w:rPr>
-              <w:t>Técnico Motorizado</w:t>
-            </w:r>
-          </w:p>
-        </w:tc>
-        <w:tc>
-          <w:tcPr>
-            <w:tcW w:type="dxa" w:w="1152"/>
-          </w:tcPr>
-          <w:p>
-            <w:pPr>
-              <w:jc w:val="left"/>
-            </w:pPr>
-            <w:r>
-              <w:rPr>
-                <w:sz w:val="20"/>
-              </w:rPr>
-              <w:t>4</w:t>
-            </w:r>
-          </w:p>
-        </w:tc>
-        <w:tc>
-          <w:tcPr>
-            <w:tcW w:type="dxa" w:w="4176"/>
-          </w:tcPr>
-          <w:p>
-            <w:pPr>
-              <w:jc w:val="left"/>
-            </w:pPr>
-            <w:r>
-              <w:rPr>
-                <w:sz w:val="20"/>
-              </w:rPr>
-              <w:t>Ver Anexo Personal</w:t>
-            </w:r>
-          </w:p>
-        </w:tc>
-      </w:tr>
-      <w:tr>
-        <w:tc>
-          <w:tcPr>
-            <w:tcW w:type="dxa" w:w="4032"/>
-          </w:tcPr>
-          <w:p>
-            <w:pPr>
-              <w:jc w:val="left"/>
-            </w:pPr>
-            <w:r>
-              <w:rPr>
-                <w:sz w:val="20"/>
-              </w:rPr>
-              <w:t>Coordinador SST</w:t>
-            </w:r>
-          </w:p>
-        </w:tc>
-        <w:tc>
-          <w:tcPr>
-            <w:tcW w:type="dxa" w:w="1152"/>
-          </w:tcPr>
-          <w:p>
-            <w:pPr>
-              <w:jc w:val="left"/>
-            </w:pPr>
-            <w:r>
-              <w:rPr>
-                <w:sz w:val="20"/>
-              </w:rPr>
-              <w:t>1</w:t>
-            </w:r>
-          </w:p>
-        </w:tc>
-        <w:tc>
-          <w:tcPr>
-            <w:tcW w:type="dxa" w:w="4176"/>
-          </w:tcPr>
-          <w:p>
-            <w:pPr>
-              <w:jc w:val="left"/>
-            </w:pPr>
-            <w:r>
-              <w:rPr>
-                <w:sz w:val="20"/>
-              </w:rPr>
-              <w:t>Carolina Mendoza</w:t>
-            </w:r>
-          </w:p>
-        </w:tc>
-      </w:tr>
-    </w:tbl>
+    <w:p>
+      <w:pPr>
+        <w:pStyle w:val="BodyText"/>
+      </w:pPr>
+      <w:r>
+        <w:t>{{ tabla_obligaciones_especificas }}</w:t>
+      </w:r>
+    </w:p>
     <w:p/>
     <w:p>
       <w:pPr>
         <w:pStyle w:val="Heading2"/>
       </w:pPr>
       <w:r>
-        <w:t>1.8. PERSONAL DE APOYO</w:t>
+        <w:rPr>
+          <w:rFonts w:ascii="Arial" w:hAnsi="Arial"/>
+          <w:b/>
+          <w:color w:val="2E75B6"/>
+          <w:sz w:val="24"/>
+        </w:rPr>
+        <w:t>OBLIGACIONES ESPECÍFICAS EN MATERIA AMBIENTAL</w:t>
       </w:r>
     </w:p>
     <w:p>
       <w:pPr>
-        <w:spacing w:after="120"/>
-        <w:jc w:val="both"/>
+        <w:pStyle w:val="BodyText"/>
       </w:pPr>
       <w:r>
-        <w:t>Adicionalmente, el contratista cuenta con el siguiente personal de apoyo:</w:t>
-      </w:r>
-    </w:p>
-    <w:tbl>
-      <w:tblPr>
-        <w:tblStyle w:val="TableGrid"/>
-        <w:tblW w:type="auto" w:w="0"/>
-        <w:jc w:val="center"/>
-        <w:tblLook w:firstColumn="1" w:firstRow="1" w:lastColumn="0" w:lastRow="0" w:noHBand="0" w:noVBand="1" w:val="04A0"/>
-      </w:tblPr>
-      <w:tblGrid>
-        <w:gridCol w:w="2880"/>
-        <w:gridCol w:w="2880"/>
-        <w:gridCol w:w="2880"/>
-      </w:tblGrid>
-      <w:tr>
-        <w:tc>
-          <w:tcPr>
-            <w:tcW w:type="dxa" w:w="4032"/>
-            <w:shd w:fill="1F4E79"/>
-          </w:tcPr>
-          <w:p>
-            <w:pPr>
-              <w:jc w:val="center"/>
-            </w:pPr>
-            <w:r>
-              <w:rPr>
-                <w:b/>
-                <w:color w:val="FFFFFF"/>
-                <w:sz w:val="20"/>
-              </w:rPr>
-              <w:t>CARGO</w:t>
-            </w:r>
-          </w:p>
-        </w:tc>
-        <w:tc>
-          <w:tcPr>
-            <w:tcW w:type="dxa" w:w="1152"/>
-            <w:shd w:fill="1F4E79"/>
-          </w:tcPr>
-          <w:p>
-            <w:pPr>
-              <w:jc w:val="center"/>
-            </w:pPr>
-            <w:r>
-              <w:rPr>
-                <w:b/>
-                <w:color w:val="FFFFFF"/>
-                <w:sz w:val="20"/>
-              </w:rPr>
-              <w:t>CANTIDAD</w:t>
-            </w:r>
-          </w:p>
-        </w:tc>
-        <w:tc>
-          <w:tcPr>
-            <w:tcW w:type="dxa" w:w="4176"/>
-            <w:shd w:fill="1F4E79"/>
-          </w:tcPr>
-          <w:p>
-            <w:pPr>
-              <w:jc w:val="center"/>
-            </w:pPr>
-            <w:r>
-              <w:rPr>
-                <w:b/>
-                <w:color w:val="FFFFFF"/>
-                <w:sz w:val="20"/>
-              </w:rPr>
-              <w:t>NOMBRE ASIGNADO</w:t>
-            </w:r>
-          </w:p>
-        </w:tc>
-      </w:tr>
-      <w:tr>
-        <w:tc>
-          <w:tcPr>
-            <w:tcW w:type="dxa" w:w="4032"/>
-          </w:tcPr>
-          <w:p>
-            <w:pPr>
-              <w:jc w:val="left"/>
-            </w:pPr>
-            <w:r>
-              <w:rPr>
-                <w:sz w:val="20"/>
-              </w:rPr>
-              <w:t>Técnico de Laboratorio</w:t>
-            </w:r>
-          </w:p>
-        </w:tc>
-        <w:tc>
-          <w:tcPr>
-            <w:tcW w:type="dxa" w:w="1152"/>
-          </w:tcPr>
-          <w:p>
-            <w:pPr>
-              <w:jc w:val="left"/>
-            </w:pPr>
-            <w:r>
-              <w:rPr>
-                <w:sz w:val="20"/>
-              </w:rPr>
-              <w:t>2</w:t>
-            </w:r>
-          </w:p>
-        </w:tc>
-        <w:tc>
-          <w:tcPr>
-            <w:tcW w:type="dxa" w:w="4176"/>
-          </w:tcPr>
-          <w:p>
-            <w:pPr>
-              <w:jc w:val="left"/>
-            </w:pPr>
-            <w:r>
-              <w:rPr>
-                <w:sz w:val="20"/>
-              </w:rPr>
-              <w:t>Roberto Díaz, Camila Vargas</w:t>
-            </w:r>
-          </w:p>
-        </w:tc>
-      </w:tr>
-      <w:tr>
-        <w:tc>
-          <w:tcPr>
-            <w:tcW w:type="dxa" w:w="4032"/>
-          </w:tcPr>
-          <w:p>
-            <w:pPr>
-              <w:jc w:val="left"/>
-            </w:pPr>
-            <w:r>
-              <w:rPr>
-                <w:sz w:val="20"/>
-              </w:rPr>
-              <w:t>Auxiliar de Almacén</w:t>
-            </w:r>
-          </w:p>
-        </w:tc>
-        <w:tc>
-          <w:tcPr>
-            <w:tcW w:type="dxa" w:w="1152"/>
-          </w:tcPr>
-          <w:p>
-            <w:pPr>
-              <w:jc w:val="left"/>
-            </w:pPr>
-            <w:r>
-              <w:rPr>
-                <w:sz w:val="20"/>
-              </w:rPr>
-              <w:t>1</w:t>
-            </w:r>
-          </w:p>
-        </w:tc>
-        <w:tc>
-          <w:tcPr>
-            <w:tcW w:type="dxa" w:w="4176"/>
-          </w:tcPr>
-          <w:p>
-            <w:pPr>
-              <w:jc w:val="left"/>
-            </w:pPr>
-            <w:r>
-              <w:rPr>
-                <w:sz w:val="20"/>
-              </w:rPr>
-              <w:t>Felipe Moreno</w:t>
-            </w:r>
-          </w:p>
-        </w:tc>
-      </w:tr>
-      <w:tr>
-        <w:tc>
-          <w:tcPr>
-            <w:tcW w:type="dxa" w:w="4032"/>
-          </w:tcPr>
-          <w:p>
-            <w:pPr>
-              <w:jc w:val="left"/>
-            </w:pPr>
-            <w:r>
-              <w:rPr>
-                <w:sz w:val="20"/>
-              </w:rPr>
-              <w:t>Auxiliar Administrativo</w:t>
-            </w:r>
-          </w:p>
-        </w:tc>
-        <w:tc>
-          <w:tcPr>
-            <w:tcW w:type="dxa" w:w="1152"/>
-          </w:tcPr>
-          <w:p>
-            <w:pPr>
-              <w:jc w:val="left"/>
-            </w:pPr>
-            <w:r>
-              <w:rPr>
-                <w:sz w:val="20"/>
-              </w:rPr>
-              <w:t>1</w:t>
-            </w:r>
-          </w:p>
-        </w:tc>
-        <w:tc>
-          <w:tcPr>
-            <w:tcW w:type="dxa" w:w="4176"/>
-          </w:tcPr>
-          <w:p>
-            <w:pPr>
-              <w:jc w:val="left"/>
-            </w:pPr>
-            <w:r>
-              <w:rPr>
-                <w:sz w:val="20"/>
-              </w:rPr>
-              <w:t>Laura Jiménez</w:t>
-            </w:r>
-          </w:p>
-        </w:tc>
-      </w:tr>
-      <w:tr>
-        <w:tc>
-          <w:tcPr>
-            <w:tcW w:type="dxa" w:w="4032"/>
-          </w:tcPr>
-          <w:p>
-            <w:pPr>
-              <w:jc w:val="left"/>
-            </w:pPr>
-            <w:r>
-              <w:rPr>
-                <w:sz w:val="20"/>
-              </w:rPr>
-              <w:t>Auxiliar Documental</w:t>
-            </w:r>
-          </w:p>
-        </w:tc>
-        <w:tc>
-          <w:tcPr>
-            <w:tcW w:type="dxa" w:w="1152"/>
-          </w:tcPr>
-          <w:p>
-            <w:pPr>
-              <w:jc w:val="left"/>
-            </w:pPr>
-            <w:r>
-              <w:rPr>
-                <w:sz w:val="20"/>
-              </w:rPr>
-              <w:t>1</w:t>
-            </w:r>
-          </w:p>
-        </w:tc>
-        <w:tc>
-          <w:tcPr>
-            <w:tcW w:type="dxa" w:w="4176"/>
-          </w:tcPr>
-          <w:p>
-            <w:pPr>
-              <w:jc w:val="left"/>
-            </w:pPr>
-            <w:r>
-              <w:rPr>
-                <w:sz w:val="20"/>
-              </w:rPr>
-              <w:t>Natalia Castro</w:t>
-            </w:r>
-          </w:p>
-        </w:tc>
-      </w:tr>
-    </w:tbl>
-    <w:p/>
-    <w:p/>
-    <w:p>
-      <w:pPr>
-        <w:jc w:val="center"/>
-      </w:pPr>
-      <w:r>
-        <w:t>════════════════════════════════════════════════════════════</w:t>
+        <w:t>{{ obligaciones_ambientales }}</w:t>
       </w:r>
     </w:p>
     <w:p>
       <w:pPr>
-        <w:jc w:val="center"/>
+        <w:pStyle w:val="BodyText"/>
+      </w:pPr>
+      <w:r>
+        <w:t>{{ tabla_obligaciones_ambientales }}</w:t>
+      </w:r>
+    </w:p>
+    <w:p/>
+    <w:p>
+      <w:pPr>
+        <w:pStyle w:val="Heading2"/>
       </w:pPr>
       <w:r>
         <w:rPr>
-          <w:i/>
-          <w:color w:val="808080"/>
+          <w:rFonts w:ascii="Arial" w:hAnsi="Arial"/>
+          <w:b/>
+          <w:color w:val="2E75B6"/>
+          <w:sz w:val="24"/>
         </w:rPr>
-        <w:t>Fin Sección 1 - Información General del Contrato</w:t>
+        <w:t>OBLIGACIONES ANEXOS</w:t>
+      </w:r>
+    </w:p>
+    <w:p>
+      <w:pPr>
+        <w:pStyle w:val="BodyText"/>
+      </w:pPr>
+      <w:r>
+        <w:t>{{ obligaciones_anexos }}</w:t>
+      </w:r>
+    </w:p>
+    <w:p>
+      <w:pPr>
+        <w:pStyle w:val="BodyText"/>
+      </w:pPr>
+      <w:r>
+        <w:t>{{ tabla_obligaciones_anexos }}</w:t>
+      </w:r>
+    </w:p>
+    <w:p/>
+    <w:p>
+      <w:pPr>
+        <w:pStyle w:val="Heading1"/>
+      </w:pPr>
+      <w:r>
+        <w:rPr>
+          <w:rFonts w:ascii="Arial" w:hAnsi="Arial"/>
+          <w:b/>
+          <w:color w:val="1F4E79"/>
+          <w:sz w:val="28"/>
+        </w:rPr>
+        <w:t>COMUNICADOS CONTRATO SCJ-1809-2024</w:t>
+      </w:r>
+    </w:p>
+    <w:p>
+      <w:pPr>
+        <w:pStyle w:val="Heading2"/>
+      </w:pPr>
+      <w:r>
+        <w:rPr>
+          <w:rFonts w:ascii="Arial" w:hAnsi="Arial"/>
+          <w:b/>
+          <w:color w:val="2E75B6"/>
+          <w:sz w:val="24"/>
+        </w:rPr>
+        <w:t>EMITIDOS CONTRATO SCJ-1809-2024</w:t>
+      </w:r>
+    </w:p>
+    <w:p>
+      <w:pPr>
+        <w:pStyle w:val="BodyText"/>
+      </w:pPr>
+      <w:r>
+        <w:t>{{ tabla_comunicados_emitidos }}</w:t>
+      </w:r>
+    </w:p>
+    <w:p/>
+    <w:p>
+      <w:pPr>
+        <w:pStyle w:val="Heading2"/>
+      </w:pPr>
+      <w:r>
+        <w:rPr>
+          <w:rFonts w:ascii="Arial" w:hAnsi="Arial"/>
+          <w:b/>
+          <w:color w:val="2E75B6"/>
+          <w:sz w:val="24"/>
+        </w:rPr>
+        <w:t>RECIBIDOS CONTRATO SCJ-1809-2024</w:t>
+      </w:r>
+    </w:p>
+    <w:p>
+      <w:pPr>
+        <w:pStyle w:val="BodyText"/>
+      </w:pPr>
+      <w:r>
+        <w:t>{{ tabla_comunicados_recibidos }}</w:t>
+      </w:r>
+    </w:p>
+    <w:p/>
+    <w:p>
+      <w:pPr>
+        <w:pStyle w:val="Heading1"/>
+      </w:pPr>
+      <w:r>
+        <w:rPr>
+          <w:rFonts w:ascii="Arial" w:hAnsi="Arial"/>
+          <w:b/>
+          <w:color w:val="1F4E79"/>
+          <w:sz w:val="28"/>
+        </w:rPr>
+        <w:t>PERSONAL MÍNIMO REQUERIDO</w:t>
+      </w:r>
+    </w:p>
+    <w:p>
+      <w:pPr>
+        <w:pStyle w:val="BodyText"/>
+      </w:pPr>
+      <w:r>
+        <w:t>{{ tabla_personal_minimo }}</w:t>
+      </w:r>
+    </w:p>
+    <w:p/>
+    <w:p>
+      <w:pPr>
+        <w:pStyle w:val="Heading1"/>
+      </w:pPr>
+      <w:r>
+        <w:rPr>
+          <w:rFonts w:ascii="Arial" w:hAnsi="Arial"/>
+          <w:b/>
+          <w:color w:val="1F4E79"/>
+          <w:sz w:val="28"/>
+        </w:rPr>
+        <w:t>PERSONAL DE APOYO</w:t>
+      </w:r>
+    </w:p>
+    <w:p>
+      <w:pPr>
+        <w:pStyle w:val="BodyText"/>
+      </w:pPr>
+      <w:r>
+        <w:t>{{ tabla_personal_apoyo }}</w:t>
       </w:r>
     </w:p>
     <w:sectPr>
       <w:pgSz w:w="12240" w:h="15840"/>
-      <w:pgMar w:top="1440" w:right="1800" w:bottom="1440" w:left="1800" w:header="720" w:footer="720" w:gutter="0"/>
+      <w:pgMar w:top="720" w:right="720" w:bottom="720" w:left="720" w:header="720" w:footer="720" w:gutter="0"/>
       <w:cols w:space="720"/>
       <w:docGrid w:linePitch="360"/>
     </w:sectPr>
@@ -2628,10 +2788,6 @@
     <w:name w:val="Normal"/>
     <w:qFormat/>
     <w:rsid w:val="00FC693F"/>
-    <w:rPr>
-      <w:rFonts w:ascii="Arial" w:hAnsi="Arial"/>
-      <w:sz w:val="22"/>
-    </w:rPr>
   </w:style>
   <w:style w:type="paragraph" w:styleId="Header">
     <w:name w:val="header"/>
@@ -2688,14 +2844,14 @@
     <w:pPr>
       <w:keepNext/>
       <w:keepLines/>
-      <w:spacing w:before="360" w:after="120"/>
+      <w:spacing w:before="480" w:after="0"/>
       <w:outlineLvl w:val="0"/>
     </w:pPr>
     <w:rPr>
-      <w:rFonts w:asciiTheme="majorHAnsi" w:eastAsiaTheme="majorEastAsia" w:hAnsiTheme="majorHAnsi" w:cstheme="majorBidi" w:ascii="Arial" w:hAnsi="Arial"/>
+      <w:rFonts w:asciiTheme="majorHAnsi" w:eastAsiaTheme="majorEastAsia" w:hAnsiTheme="majorHAnsi" w:cstheme="majorBidi"/>
       <w:b/>
       <w:bCs/>
-      <w:color w:val="1F4E79"/>
+      <w:color w:val="365F91" w:themeColor="accent1" w:themeShade="BF"/>
       <w:sz w:val="28"/>
       <w:szCs w:val="28"/>
     </w:rPr>
@@ -2712,15 +2868,15 @@
     <w:pPr>
       <w:keepNext/>
       <w:keepLines/>
-      <w:spacing w:before="240" w:after="120"/>
+      <w:spacing w:before="200" w:after="0"/>
       <w:outlineLvl w:val="1"/>
     </w:pPr>
     <w:rPr>
-      <w:rFonts w:asciiTheme="majorHAnsi" w:eastAsiaTheme="majorEastAsia" w:hAnsiTheme="majorHAnsi" w:cstheme="majorBidi" w:ascii="Arial" w:hAnsi="Arial"/>
+      <w:rFonts w:asciiTheme="majorHAnsi" w:eastAsiaTheme="majorEastAsia" w:hAnsiTheme="majorHAnsi" w:cstheme="majorBidi"/>
       <w:b/>
       <w:bCs/>
-      <w:color w:val="2E75B6"/>
-      <w:sz w:val="24"/>
+      <w:color w:val="4F81BD" w:themeColor="accent1"/>
+      <w:sz w:val="26"/>
       <w:szCs w:val="26"/>
     </w:rPr>
   </w:style>
@@ -2736,15 +2892,14 @@
     <w:pPr>
       <w:keepNext/>
       <w:keepLines/>
-      <w:spacing w:before="200" w:after="80"/>
+      <w:spacing w:before="200" w:after="0"/>
       <w:outlineLvl w:val="2"/>
     </w:pPr>
     <w:rPr>
-      <w:rFonts w:asciiTheme="majorHAnsi" w:eastAsiaTheme="majorEastAsia" w:hAnsiTheme="majorHAnsi" w:cstheme="majorBidi" w:ascii="Arial" w:hAnsi="Arial"/>
+      <w:rFonts w:asciiTheme="majorHAnsi" w:eastAsiaTheme="majorEastAsia" w:hAnsiTheme="majorHAnsi" w:cstheme="majorBidi"/>
       <w:b/>
       <w:bCs/>
-      <w:color w:val="404040"/>
-      <w:sz w:val="22"/>
+      <w:color w:val="4F81BD" w:themeColor="accent1"/>
     </w:rPr>
   </w:style>
   <w:style w:type="paragraph" w:styleId="Heading4">
